--- a/2、结构型模式/适配器模式/适配器模式.docx
+++ b/2、结构型模式/适配器模式/适配器模式.docx
@@ -99,14 +99,325 @@
         <w:t>适配器提供客户类需要的接口，适配器的实现就是把客户类的请求转化为对适配者的相应接口的调用。也就是说：当客户类调用适配器的方法时，在适配器类的内部将调用适配者类的方法，而这个过程对客户类是透明的，客户类并不直接访问适配者类。因此，适配器可以使由于接口不兼容而不能交互的类可以一起工作。这就是适配器模式的模式动机。</w:t>
       </w:r>
     </w:p>
-    <w:p>
-      <w:pPr>
-        <w:rPr>
-          <w:rFonts w:hint="eastAsia"/>
-        </w:rPr>
-      </w:pPr>
+    <w:p/>
+    <w:p>
+      <w:pPr>
+        <w:pStyle w:val="1"/>
+      </w:pPr>
+      <w:r>
+        <w:rPr>
+          <w:rFonts w:hint="eastAsia"/>
+        </w:rPr>
+        <w:t>定义</w:t>
+      </w:r>
+    </w:p>
+    <w:p>
+      <w:r>
+        <w:tab/>
+      </w:r>
+      <w:r>
+        <w:rPr>
+          <w:rFonts w:hint="eastAsia"/>
+        </w:rPr>
+        <w:t>适配器模式</w:t>
+      </w:r>
+      <w:r>
+        <w:rPr>
+          <w:rFonts w:hint="eastAsia"/>
+        </w:rPr>
+        <w:t xml:space="preserve">(Adapter Pattern) </w:t>
+      </w:r>
+      <w:r>
+        <w:rPr>
+          <w:rFonts w:hint="eastAsia"/>
+        </w:rPr>
+        <w:t>：将一个接口转换成客户希望的另一个接口，适配器模式使接口不兼容的那些类可以一起工作，其别名为包装器</w:t>
+      </w:r>
+      <w:r>
+        <w:rPr>
+          <w:rFonts w:hint="eastAsia"/>
+        </w:rPr>
+        <w:t>(Wrapper)</w:t>
+      </w:r>
+      <w:r>
+        <w:rPr>
+          <w:rFonts w:hint="eastAsia"/>
+        </w:rPr>
+        <w:t>。适配器模式既可以作为类结构型模式，也可以作为对象结构型模式。</w:t>
+      </w:r>
+    </w:p>
+    <w:p/>
+    <w:p>
+      <w:pPr>
+        <w:pStyle w:val="1"/>
+      </w:pPr>
+      <w:r>
+        <w:rPr>
+          <w:rFonts w:hint="eastAsia"/>
+        </w:rPr>
+        <w:t>结构</w:t>
+      </w:r>
+    </w:p>
+    <w:p>
+      <w:pPr>
+        <w:ind w:firstLine="240"/>
+        <w:rPr>
+          <w:rFonts w:hint="eastAsia"/>
+        </w:rPr>
+      </w:pPr>
+      <w:r>
+        <w:rPr>
+          <w:rFonts w:hint="eastAsia"/>
+        </w:rPr>
+        <w:t>适配器模式包含如下角色：</w:t>
+      </w:r>
+    </w:p>
+    <w:p>
+      <w:pPr>
+        <w:ind w:leftChars="100" w:left="240"/>
+        <w:rPr>
+          <w:rFonts w:hint="eastAsia"/>
+        </w:rPr>
+      </w:pPr>
+      <w:r>
+        <w:rPr>
+          <w:rFonts w:hint="eastAsia"/>
+        </w:rPr>
+        <w:t>Target</w:t>
+      </w:r>
+      <w:r>
+        <w:rPr>
+          <w:rFonts w:hint="eastAsia"/>
+        </w:rPr>
+        <w:t>：目标抽象类</w:t>
+      </w:r>
+    </w:p>
+    <w:p>
+      <w:pPr>
+        <w:ind w:leftChars="100" w:left="240"/>
+        <w:rPr>
+          <w:rFonts w:hint="eastAsia"/>
+        </w:rPr>
+      </w:pPr>
+      <w:r>
+        <w:rPr>
+          <w:rFonts w:hint="eastAsia"/>
+        </w:rPr>
+        <w:t>Adapter</w:t>
+      </w:r>
+      <w:r>
+        <w:rPr>
+          <w:rFonts w:hint="eastAsia"/>
+        </w:rPr>
+        <w:t>：适配器类</w:t>
+      </w:r>
+    </w:p>
+    <w:p>
+      <w:pPr>
+        <w:ind w:leftChars="100" w:left="240"/>
+        <w:rPr>
+          <w:rFonts w:hint="eastAsia"/>
+        </w:rPr>
+      </w:pPr>
+      <w:r>
+        <w:rPr>
+          <w:rFonts w:hint="eastAsia"/>
+        </w:rPr>
+        <w:t>Adaptee</w:t>
+      </w:r>
+      <w:r>
+        <w:rPr>
+          <w:rFonts w:hint="eastAsia"/>
+        </w:rPr>
+        <w:t>：适配者类</w:t>
+      </w:r>
+    </w:p>
+    <w:p>
+      <w:pPr>
+        <w:ind w:leftChars="100" w:left="240"/>
+        <w:rPr>
+          <w:rFonts w:hint="eastAsia"/>
+        </w:rPr>
+      </w:pPr>
+      <w:r>
+        <w:rPr>
+          <w:rFonts w:hint="eastAsia"/>
+        </w:rPr>
+        <w:t>Client</w:t>
+      </w:r>
+      <w:r>
+        <w:rPr>
+          <w:rFonts w:hint="eastAsia"/>
+        </w:rPr>
+        <w:t>：客户类</w:t>
+      </w:r>
+    </w:p>
+    <w:p>
+      <w:pPr>
+        <w:ind w:leftChars="100" w:left="240"/>
+        <w:rPr>
+          <w:rFonts w:hint="eastAsia"/>
+        </w:rPr>
+      </w:pPr>
+      <w:r>
+        <w:rPr>
+          <w:rFonts w:hint="eastAsia"/>
+        </w:rPr>
+        <w:t>适配器模式有对象适配器和类适配器两种实现：</w:t>
+      </w:r>
+    </w:p>
+    <w:p/>
+    <w:p>
+      <w:pPr>
+        <w:jc w:val="center"/>
+        <w:rPr>
+          <w:rFonts w:hint="eastAsia"/>
+        </w:rPr>
+      </w:pPr>
+    </w:p>
+    <w:p>
+      <w:pPr>
+        <w:ind w:leftChars="100" w:left="240"/>
+      </w:pPr>
+      <w:r>
+        <w:rPr>
+          <w:rFonts w:hint="eastAsia"/>
+        </w:rPr>
+        <w:lastRenderedPageBreak/>
+        <w:t>对象适配器：</w:t>
+      </w:r>
+    </w:p>
+    <w:p>
+      <w:pPr>
+        <w:ind w:leftChars="100" w:left="240"/>
+      </w:pPr>
+      <w:r>
+        <w:rPr>
+          <w:noProof/>
+        </w:rPr>
+        <w:drawing>
+          <wp:inline distT="0" distB="0" distL="0" distR="0" wp14:anchorId="398BB80C" wp14:editId="40206CBE">
+            <wp:extent cx="4369733" cy="1889125"/>
+            <wp:effectExtent l="0" t="0" r="0" b="0"/>
+            <wp:docPr id="2" name="图片 2" descr="../_images/Adapter.jpg"/>
+            <wp:cNvGraphicFramePr>
+              <a:graphicFrameLocks xmlns:a="http://schemas.openxmlformats.org/drawingml/2006/main" noChangeAspect="1"/>
+            </wp:cNvGraphicFramePr>
+            <a:graphic xmlns:a="http://schemas.openxmlformats.org/drawingml/2006/main">
+              <a:graphicData uri="http://schemas.openxmlformats.org/drawingml/2006/picture">
+                <pic:pic xmlns:pic="http://schemas.openxmlformats.org/drawingml/2006/picture">
+                  <pic:nvPicPr>
+                    <pic:cNvPr id="0" name="Picture 6" descr="../_images/Adapter.jpg"/>
+                    <pic:cNvPicPr>
+                      <a:picLocks noChangeAspect="1" noChangeArrowheads="1"/>
+                    </pic:cNvPicPr>
+                  </pic:nvPicPr>
+                  <pic:blipFill>
+                    <a:blip r:embed="rId6">
+                      <a:extLst>
+                        <a:ext uri="{28A0092B-C50C-407E-A947-70E740481C1C}">
+                          <a14:useLocalDpi xmlns:a14="http://schemas.microsoft.com/office/drawing/2010/main" val="0"/>
+                        </a:ext>
+                      </a:extLst>
+                    </a:blip>
+                    <a:srcRect/>
+                    <a:stretch>
+                      <a:fillRect/>
+                    </a:stretch>
+                  </pic:blipFill>
+                  <pic:spPr bwMode="auto">
+                    <a:xfrm>
+                      <a:off x="0" y="0"/>
+                      <a:ext cx="4373237" cy="1890640"/>
+                    </a:xfrm>
+                    <a:prstGeom prst="rect">
+                      <a:avLst/>
+                    </a:prstGeom>
+                    <a:noFill/>
+                    <a:ln>
+                      <a:noFill/>
+                    </a:ln>
+                  </pic:spPr>
+                </pic:pic>
+              </a:graphicData>
+            </a:graphic>
+          </wp:inline>
+        </w:drawing>
+      </w:r>
+    </w:p>
+    <w:p>
+      <w:pPr>
+        <w:ind w:leftChars="100" w:left="240"/>
+      </w:pPr>
+      <w:r>
+        <w:rPr>
+          <w:rFonts w:hint="eastAsia"/>
+        </w:rPr>
+        <w:t>类适配器：</w:t>
+      </w:r>
       <w:bookmarkStart w:id="0" w:name="_GoBack"/>
       <w:bookmarkEnd w:id="0"/>
+    </w:p>
+    <w:p>
+      <w:pPr>
+        <w:ind w:leftChars="100" w:left="240"/>
+        <w:rPr>
+          <w:rFonts w:hint="eastAsia"/>
+        </w:rPr>
+      </w:pPr>
+      <w:r>
+        <w:rPr>
+          <w:noProof/>
+        </w:rPr>
+        <w:drawing>
+          <wp:inline distT="0" distB="0" distL="0" distR="0">
+            <wp:extent cx="4391025" cy="2278299"/>
+            <wp:effectExtent l="0" t="0" r="0" b="8255"/>
+            <wp:docPr id="3" name="图片 3" descr="../_images/Adapter_classModel.jpg"/>
+            <wp:cNvGraphicFramePr>
+              <a:graphicFrameLocks xmlns:a="http://schemas.openxmlformats.org/drawingml/2006/main" noChangeAspect="1"/>
+            </wp:cNvGraphicFramePr>
+            <a:graphic xmlns:a="http://schemas.openxmlformats.org/drawingml/2006/main">
+              <a:graphicData uri="http://schemas.openxmlformats.org/drawingml/2006/picture">
+                <pic:pic xmlns:pic="http://schemas.openxmlformats.org/drawingml/2006/picture">
+                  <pic:nvPicPr>
+                    <pic:cNvPr id="0" name="Picture 8" descr="../_images/Adapter_classModel.jpg"/>
+                    <pic:cNvPicPr>
+                      <a:picLocks noChangeAspect="1" noChangeArrowheads="1"/>
+                    </pic:cNvPicPr>
+                  </pic:nvPicPr>
+                  <pic:blipFill>
+                    <a:blip r:embed="rId7">
+                      <a:extLst>
+                        <a:ext uri="{28A0092B-C50C-407E-A947-70E740481C1C}">
+                          <a14:useLocalDpi xmlns:a14="http://schemas.microsoft.com/office/drawing/2010/main" val="0"/>
+                        </a:ext>
+                      </a:extLst>
+                    </a:blip>
+                    <a:srcRect/>
+                    <a:stretch>
+                      <a:fillRect/>
+                    </a:stretch>
+                  </pic:blipFill>
+                  <pic:spPr bwMode="auto">
+                    <a:xfrm>
+                      <a:off x="0" y="0"/>
+                      <a:ext cx="4412009" cy="2289187"/>
+                    </a:xfrm>
+                    <a:prstGeom prst="rect">
+                      <a:avLst/>
+                    </a:prstGeom>
+                    <a:noFill/>
+                    <a:ln>
+                      <a:noFill/>
+                    </a:ln>
+                  </pic:spPr>
+                </pic:pic>
+              </a:graphicData>
+            </a:graphic>
+          </wp:inline>
+        </w:drawing>
+      </w:r>
     </w:p>
     <w:sectPr>
       <w:pgSz w:w="11906" w:h="16838"/>
@@ -558,10 +869,10 @@
   <w:style w:type="paragraph" w:default="1" w:styleId="a">
     <w:name w:val="Normal"/>
     <w:qFormat/>
-    <w:rsid w:val="00BF05A6"/>
+    <w:rsid w:val="00A81ADB"/>
     <w:pPr>
       <w:widowControl w:val="0"/>
-      <w:spacing w:line="400" w:lineRule="exact"/>
+      <w:spacing w:line="360" w:lineRule="auto"/>
       <w:jc w:val="both"/>
     </w:pPr>
     <w:rPr>
@@ -580,7 +891,6 @@
     <w:pPr>
       <w:keepNext/>
       <w:keepLines/>
-      <w:spacing w:line="360" w:lineRule="auto"/>
       <w:jc w:val="left"/>
       <w:outlineLvl w:val="0"/>
     </w:pPr>
@@ -600,7 +910,6 @@
     <w:pPr>
       <w:keepNext/>
       <w:keepLines/>
-      <w:spacing w:line="360" w:lineRule="auto"/>
       <w:outlineLvl w:val="1"/>
     </w:pPr>
     <w:rPr>

--- a/2、结构型模式/适配器模式/适配器模式.docx
+++ b/2、结构型模式/适配器模式/适配器模式.docx
@@ -355,15 +355,10 @@
         </w:rPr>
         <w:t>类适配器：</w:t>
       </w:r>
-      <w:bookmarkStart w:id="0" w:name="_GoBack"/>
-      <w:bookmarkEnd w:id="0"/>
     </w:p>
     <w:p>
       <w:pPr>
         <w:ind w:leftChars="100" w:left="240"/>
-        <w:rPr>
-          <w:rFonts w:hint="eastAsia"/>
-        </w:rPr>
       </w:pPr>
       <w:r>
         <w:rPr>
@@ -417,6 +412,3309 @@
             </a:graphic>
           </wp:inline>
         </w:drawing>
+      </w:r>
+    </w:p>
+    <w:p>
+      <w:pPr>
+        <w:pStyle w:val="1"/>
+      </w:pPr>
+      <w:r>
+        <w:rPr>
+          <w:rFonts w:hint="eastAsia"/>
+        </w:rPr>
+        <w:t>时序图</w:t>
+      </w:r>
+    </w:p>
+    <w:p>
+      <w:pPr>
+        <w:jc w:val="center"/>
+      </w:pPr>
+      <w:r>
+        <w:rPr>
+          <w:noProof/>
+        </w:rPr>
+        <w:drawing>
+          <wp:inline distT="0" distB="0" distL="0" distR="0">
+            <wp:extent cx="4324350" cy="3190875"/>
+            <wp:effectExtent l="0" t="0" r="0" b="9525"/>
+            <wp:docPr id="4" name="图片 4" descr="../_images/seq_Adapter.jpg"/>
+            <wp:cNvGraphicFramePr>
+              <a:graphicFrameLocks xmlns:a="http://schemas.openxmlformats.org/drawingml/2006/main" noChangeAspect="1"/>
+            </wp:cNvGraphicFramePr>
+            <a:graphic xmlns:a="http://schemas.openxmlformats.org/drawingml/2006/main">
+              <a:graphicData uri="http://schemas.openxmlformats.org/drawingml/2006/picture">
+                <pic:pic xmlns:pic="http://schemas.openxmlformats.org/drawingml/2006/picture">
+                  <pic:nvPicPr>
+                    <pic:cNvPr id="0" name="Picture 10" descr="../_images/seq_Adapter.jpg"/>
+                    <pic:cNvPicPr>
+                      <a:picLocks noChangeAspect="1" noChangeArrowheads="1"/>
+                    </pic:cNvPicPr>
+                  </pic:nvPicPr>
+                  <pic:blipFill>
+                    <a:blip r:embed="rId8">
+                      <a:extLst>
+                        <a:ext uri="{28A0092B-C50C-407E-A947-70E740481C1C}">
+                          <a14:useLocalDpi xmlns:a14="http://schemas.microsoft.com/office/drawing/2010/main" val="0"/>
+                        </a:ext>
+                      </a:extLst>
+                    </a:blip>
+                    <a:srcRect/>
+                    <a:stretch>
+                      <a:fillRect/>
+                    </a:stretch>
+                  </pic:blipFill>
+                  <pic:spPr bwMode="auto">
+                    <a:xfrm>
+                      <a:off x="0" y="0"/>
+                      <a:ext cx="4324350" cy="3190875"/>
+                    </a:xfrm>
+                    <a:prstGeom prst="rect">
+                      <a:avLst/>
+                    </a:prstGeom>
+                    <a:noFill/>
+                    <a:ln>
+                      <a:noFill/>
+                    </a:ln>
+                  </pic:spPr>
+                </pic:pic>
+              </a:graphicData>
+            </a:graphic>
+          </wp:inline>
+        </w:drawing>
+      </w:r>
+    </w:p>
+    <w:p>
+      <w:pPr>
+        <w:pStyle w:val="1"/>
+      </w:pPr>
+      <w:r>
+        <w:rPr>
+          <w:rFonts w:hint="eastAsia"/>
+        </w:rPr>
+        <w:lastRenderedPageBreak/>
+        <w:t>代码实现</w:t>
+      </w:r>
+    </w:p>
+    <w:p>
+      <w:pPr>
+        <w:widowControl/>
+        <w:shd w:val="clear" w:color="auto" w:fill="FCFCFC"/>
+        <w:tabs>
+          <w:tab w:val="left" w:pos="916"/>
+          <w:tab w:val="left" w:pos="1832"/>
+          <w:tab w:val="left" w:pos="2748"/>
+          <w:tab w:val="left" w:pos="3664"/>
+          <w:tab w:val="left" w:pos="4580"/>
+          <w:tab w:val="left" w:pos="5496"/>
+          <w:tab w:val="left" w:pos="6412"/>
+          <w:tab w:val="left" w:pos="7328"/>
+          <w:tab w:val="left" w:pos="8244"/>
+          <w:tab w:val="left" w:pos="9160"/>
+          <w:tab w:val="left" w:pos="10076"/>
+          <w:tab w:val="left" w:pos="10992"/>
+          <w:tab w:val="left" w:pos="11908"/>
+          <w:tab w:val="left" w:pos="12824"/>
+          <w:tab w:val="left" w:pos="13740"/>
+          <w:tab w:val="left" w:pos="14656"/>
+        </w:tabs>
+        <w:spacing w:line="240" w:lineRule="auto"/>
+        <w:jc w:val="left"/>
+        <w:rPr>
+          <w:rFonts w:ascii="Consolas" w:eastAsia="宋体" w:hAnsi="Consolas" w:cs="宋体"/>
+          <w:color w:val="404040"/>
+          <w:kern w:val="0"/>
+          <w:sz w:val="18"/>
+          <w:szCs w:val="18"/>
+        </w:rPr>
+      </w:pPr>
+      <w:r>
+        <w:rPr>
+          <w:rFonts w:ascii="Consolas" w:eastAsia="宋体" w:hAnsi="Consolas" w:cs="宋体"/>
+          <w:color w:val="404040"/>
+          <w:kern w:val="0"/>
+          <w:sz w:val="18"/>
+          <w:szCs w:val="18"/>
+        </w:rPr>
+        <w:t>#include &lt;iostream&gt;</w:t>
+      </w:r>
+    </w:p>
+    <w:p>
+      <w:pPr>
+        <w:widowControl/>
+        <w:shd w:val="clear" w:color="auto" w:fill="FCFCFC"/>
+        <w:tabs>
+          <w:tab w:val="left" w:pos="916"/>
+          <w:tab w:val="left" w:pos="1832"/>
+          <w:tab w:val="left" w:pos="2748"/>
+          <w:tab w:val="left" w:pos="3664"/>
+          <w:tab w:val="left" w:pos="4580"/>
+          <w:tab w:val="left" w:pos="5496"/>
+          <w:tab w:val="left" w:pos="6412"/>
+          <w:tab w:val="left" w:pos="7328"/>
+          <w:tab w:val="left" w:pos="8244"/>
+          <w:tab w:val="left" w:pos="9160"/>
+          <w:tab w:val="left" w:pos="10076"/>
+          <w:tab w:val="left" w:pos="10992"/>
+          <w:tab w:val="left" w:pos="11908"/>
+          <w:tab w:val="left" w:pos="12824"/>
+          <w:tab w:val="left" w:pos="13740"/>
+          <w:tab w:val="left" w:pos="14656"/>
+        </w:tabs>
+        <w:spacing w:line="240" w:lineRule="auto"/>
+        <w:jc w:val="left"/>
+        <w:rPr>
+          <w:rFonts w:ascii="Consolas" w:eastAsia="宋体" w:hAnsi="Consolas" w:cs="宋体"/>
+          <w:color w:val="404040"/>
+          <w:kern w:val="0"/>
+          <w:sz w:val="18"/>
+          <w:szCs w:val="18"/>
+        </w:rPr>
+      </w:pPr>
+      <w:r>
+        <w:rPr>
+          <w:rFonts w:ascii="Consolas" w:eastAsia="宋体" w:hAnsi="Consolas" w:cs="宋体"/>
+          <w:color w:val="404040"/>
+          <w:kern w:val="0"/>
+          <w:sz w:val="18"/>
+          <w:szCs w:val="18"/>
+        </w:rPr>
+        <w:t>#include "Adapter.h"</w:t>
+      </w:r>
+    </w:p>
+    <w:p>
+      <w:pPr>
+        <w:widowControl/>
+        <w:shd w:val="clear" w:color="auto" w:fill="FCFCFC"/>
+        <w:tabs>
+          <w:tab w:val="left" w:pos="916"/>
+          <w:tab w:val="left" w:pos="1832"/>
+          <w:tab w:val="left" w:pos="2748"/>
+          <w:tab w:val="left" w:pos="3664"/>
+          <w:tab w:val="left" w:pos="4580"/>
+          <w:tab w:val="left" w:pos="5496"/>
+          <w:tab w:val="left" w:pos="6412"/>
+          <w:tab w:val="left" w:pos="7328"/>
+          <w:tab w:val="left" w:pos="8244"/>
+          <w:tab w:val="left" w:pos="9160"/>
+          <w:tab w:val="left" w:pos="10076"/>
+          <w:tab w:val="left" w:pos="10992"/>
+          <w:tab w:val="left" w:pos="11908"/>
+          <w:tab w:val="left" w:pos="12824"/>
+          <w:tab w:val="left" w:pos="13740"/>
+          <w:tab w:val="left" w:pos="14656"/>
+        </w:tabs>
+        <w:spacing w:line="240" w:lineRule="auto"/>
+        <w:jc w:val="left"/>
+        <w:rPr>
+          <w:rFonts w:ascii="Consolas" w:eastAsia="宋体" w:hAnsi="Consolas" w:cs="宋体"/>
+          <w:color w:val="404040"/>
+          <w:kern w:val="0"/>
+          <w:sz w:val="18"/>
+          <w:szCs w:val="18"/>
+        </w:rPr>
+      </w:pPr>
+      <w:r>
+        <w:rPr>
+          <w:rFonts w:ascii="Consolas" w:eastAsia="宋体" w:hAnsi="Consolas" w:cs="宋体"/>
+          <w:color w:val="404040"/>
+          <w:kern w:val="0"/>
+          <w:sz w:val="18"/>
+          <w:szCs w:val="18"/>
+        </w:rPr>
+        <w:t>#include "Adaptee.h"</w:t>
+      </w:r>
+    </w:p>
+    <w:p>
+      <w:pPr>
+        <w:widowControl/>
+        <w:shd w:val="clear" w:color="auto" w:fill="FCFCFC"/>
+        <w:tabs>
+          <w:tab w:val="left" w:pos="916"/>
+          <w:tab w:val="left" w:pos="1832"/>
+          <w:tab w:val="left" w:pos="2748"/>
+          <w:tab w:val="left" w:pos="3664"/>
+          <w:tab w:val="left" w:pos="4580"/>
+          <w:tab w:val="left" w:pos="5496"/>
+          <w:tab w:val="left" w:pos="6412"/>
+          <w:tab w:val="left" w:pos="7328"/>
+          <w:tab w:val="left" w:pos="8244"/>
+          <w:tab w:val="left" w:pos="9160"/>
+          <w:tab w:val="left" w:pos="10076"/>
+          <w:tab w:val="left" w:pos="10992"/>
+          <w:tab w:val="left" w:pos="11908"/>
+          <w:tab w:val="left" w:pos="12824"/>
+          <w:tab w:val="left" w:pos="13740"/>
+          <w:tab w:val="left" w:pos="14656"/>
+        </w:tabs>
+        <w:spacing w:line="240" w:lineRule="auto"/>
+        <w:jc w:val="left"/>
+        <w:rPr>
+          <w:rFonts w:ascii="Consolas" w:eastAsia="宋体" w:hAnsi="Consolas" w:cs="宋体"/>
+          <w:color w:val="404040"/>
+          <w:kern w:val="0"/>
+          <w:sz w:val="18"/>
+          <w:szCs w:val="18"/>
+        </w:rPr>
+      </w:pPr>
+      <w:r>
+        <w:rPr>
+          <w:rFonts w:ascii="Consolas" w:eastAsia="宋体" w:hAnsi="Consolas" w:cs="宋体"/>
+          <w:color w:val="404040"/>
+          <w:kern w:val="0"/>
+          <w:sz w:val="18"/>
+          <w:szCs w:val="18"/>
+        </w:rPr>
+        <w:t>#include "Target.h"</w:t>
+      </w:r>
+    </w:p>
+    <w:p>
+      <w:pPr>
+        <w:widowControl/>
+        <w:shd w:val="clear" w:color="auto" w:fill="FCFCFC"/>
+        <w:tabs>
+          <w:tab w:val="left" w:pos="916"/>
+          <w:tab w:val="left" w:pos="1832"/>
+          <w:tab w:val="left" w:pos="2748"/>
+          <w:tab w:val="left" w:pos="3664"/>
+          <w:tab w:val="left" w:pos="4580"/>
+          <w:tab w:val="left" w:pos="5496"/>
+          <w:tab w:val="left" w:pos="6412"/>
+          <w:tab w:val="left" w:pos="7328"/>
+          <w:tab w:val="left" w:pos="8244"/>
+          <w:tab w:val="left" w:pos="9160"/>
+          <w:tab w:val="left" w:pos="10076"/>
+          <w:tab w:val="left" w:pos="10992"/>
+          <w:tab w:val="left" w:pos="11908"/>
+          <w:tab w:val="left" w:pos="12824"/>
+          <w:tab w:val="left" w:pos="13740"/>
+          <w:tab w:val="left" w:pos="14656"/>
+        </w:tabs>
+        <w:spacing w:line="240" w:lineRule="auto"/>
+        <w:jc w:val="left"/>
+        <w:rPr>
+          <w:rFonts w:ascii="Consolas" w:eastAsia="宋体" w:hAnsi="Consolas" w:cs="宋体"/>
+          <w:color w:val="404040"/>
+          <w:kern w:val="0"/>
+          <w:sz w:val="18"/>
+          <w:szCs w:val="18"/>
+        </w:rPr>
+      </w:pPr>
+    </w:p>
+    <w:p>
+      <w:pPr>
+        <w:widowControl/>
+        <w:shd w:val="clear" w:color="auto" w:fill="FCFCFC"/>
+        <w:tabs>
+          <w:tab w:val="left" w:pos="916"/>
+          <w:tab w:val="left" w:pos="1832"/>
+          <w:tab w:val="left" w:pos="2748"/>
+          <w:tab w:val="left" w:pos="3664"/>
+          <w:tab w:val="left" w:pos="4580"/>
+          <w:tab w:val="left" w:pos="5496"/>
+          <w:tab w:val="left" w:pos="6412"/>
+          <w:tab w:val="left" w:pos="7328"/>
+          <w:tab w:val="left" w:pos="8244"/>
+          <w:tab w:val="left" w:pos="9160"/>
+          <w:tab w:val="left" w:pos="10076"/>
+          <w:tab w:val="left" w:pos="10992"/>
+          <w:tab w:val="left" w:pos="11908"/>
+          <w:tab w:val="left" w:pos="12824"/>
+          <w:tab w:val="left" w:pos="13740"/>
+          <w:tab w:val="left" w:pos="14656"/>
+        </w:tabs>
+        <w:spacing w:line="240" w:lineRule="auto"/>
+        <w:jc w:val="left"/>
+        <w:rPr>
+          <w:rFonts w:ascii="Consolas" w:eastAsia="宋体" w:hAnsi="Consolas" w:cs="宋体"/>
+          <w:color w:val="404040"/>
+          <w:kern w:val="0"/>
+          <w:sz w:val="18"/>
+          <w:szCs w:val="18"/>
+        </w:rPr>
+      </w:pPr>
+      <w:r>
+        <w:rPr>
+          <w:rFonts w:ascii="Consolas" w:eastAsia="宋体" w:hAnsi="Consolas" w:cs="宋体"/>
+          <w:color w:val="404040"/>
+          <w:kern w:val="0"/>
+          <w:sz w:val="18"/>
+          <w:szCs w:val="18"/>
+        </w:rPr>
+        <w:t>using namespace std;</w:t>
+      </w:r>
+    </w:p>
+    <w:p>
+      <w:pPr>
+        <w:widowControl/>
+        <w:shd w:val="clear" w:color="auto" w:fill="FCFCFC"/>
+        <w:tabs>
+          <w:tab w:val="left" w:pos="916"/>
+          <w:tab w:val="left" w:pos="1832"/>
+          <w:tab w:val="left" w:pos="2748"/>
+          <w:tab w:val="left" w:pos="3664"/>
+          <w:tab w:val="left" w:pos="4580"/>
+          <w:tab w:val="left" w:pos="5496"/>
+          <w:tab w:val="left" w:pos="6412"/>
+          <w:tab w:val="left" w:pos="7328"/>
+          <w:tab w:val="left" w:pos="8244"/>
+          <w:tab w:val="left" w:pos="9160"/>
+          <w:tab w:val="left" w:pos="10076"/>
+          <w:tab w:val="left" w:pos="10992"/>
+          <w:tab w:val="left" w:pos="11908"/>
+          <w:tab w:val="left" w:pos="12824"/>
+          <w:tab w:val="left" w:pos="13740"/>
+          <w:tab w:val="left" w:pos="14656"/>
+        </w:tabs>
+        <w:spacing w:line="240" w:lineRule="auto"/>
+        <w:jc w:val="left"/>
+        <w:rPr>
+          <w:rFonts w:ascii="Consolas" w:eastAsia="宋体" w:hAnsi="Consolas" w:cs="宋体"/>
+          <w:color w:val="404040"/>
+          <w:kern w:val="0"/>
+          <w:sz w:val="18"/>
+          <w:szCs w:val="18"/>
+        </w:rPr>
+      </w:pPr>
+    </w:p>
+    <w:p>
+      <w:pPr>
+        <w:widowControl/>
+        <w:shd w:val="clear" w:color="auto" w:fill="FCFCFC"/>
+        <w:tabs>
+          <w:tab w:val="left" w:pos="916"/>
+          <w:tab w:val="left" w:pos="1832"/>
+          <w:tab w:val="left" w:pos="2748"/>
+          <w:tab w:val="left" w:pos="3664"/>
+          <w:tab w:val="left" w:pos="4580"/>
+          <w:tab w:val="left" w:pos="5496"/>
+          <w:tab w:val="left" w:pos="6412"/>
+          <w:tab w:val="left" w:pos="7328"/>
+          <w:tab w:val="left" w:pos="8244"/>
+          <w:tab w:val="left" w:pos="9160"/>
+          <w:tab w:val="left" w:pos="10076"/>
+          <w:tab w:val="left" w:pos="10992"/>
+          <w:tab w:val="left" w:pos="11908"/>
+          <w:tab w:val="left" w:pos="12824"/>
+          <w:tab w:val="left" w:pos="13740"/>
+          <w:tab w:val="left" w:pos="14656"/>
+        </w:tabs>
+        <w:spacing w:line="240" w:lineRule="auto"/>
+        <w:jc w:val="left"/>
+        <w:rPr>
+          <w:rFonts w:ascii="Consolas" w:eastAsia="宋体" w:hAnsi="Consolas" w:cs="宋体"/>
+          <w:color w:val="404040"/>
+          <w:kern w:val="0"/>
+          <w:sz w:val="18"/>
+          <w:szCs w:val="18"/>
+        </w:rPr>
+      </w:pPr>
+      <w:r>
+        <w:rPr>
+          <w:rFonts w:ascii="Consolas" w:eastAsia="宋体" w:hAnsi="Consolas" w:cs="宋体"/>
+          <w:color w:val="404040"/>
+          <w:kern w:val="0"/>
+          <w:sz w:val="18"/>
+          <w:szCs w:val="18"/>
+        </w:rPr>
+        <w:t>int main(int argc, char *argv[])</w:t>
+      </w:r>
+    </w:p>
+    <w:p>
+      <w:pPr>
+        <w:widowControl/>
+        <w:shd w:val="clear" w:color="auto" w:fill="FCFCFC"/>
+        <w:tabs>
+          <w:tab w:val="left" w:pos="916"/>
+          <w:tab w:val="left" w:pos="1832"/>
+          <w:tab w:val="left" w:pos="2748"/>
+          <w:tab w:val="left" w:pos="3664"/>
+          <w:tab w:val="left" w:pos="4580"/>
+          <w:tab w:val="left" w:pos="5496"/>
+          <w:tab w:val="left" w:pos="6412"/>
+          <w:tab w:val="left" w:pos="7328"/>
+          <w:tab w:val="left" w:pos="8244"/>
+          <w:tab w:val="left" w:pos="9160"/>
+          <w:tab w:val="left" w:pos="10076"/>
+          <w:tab w:val="left" w:pos="10992"/>
+          <w:tab w:val="left" w:pos="11908"/>
+          <w:tab w:val="left" w:pos="12824"/>
+          <w:tab w:val="left" w:pos="13740"/>
+          <w:tab w:val="left" w:pos="14656"/>
+        </w:tabs>
+        <w:spacing w:line="240" w:lineRule="auto"/>
+        <w:jc w:val="left"/>
+        <w:rPr>
+          <w:rFonts w:ascii="Consolas" w:eastAsia="宋体" w:hAnsi="Consolas" w:cs="宋体"/>
+          <w:color w:val="404040"/>
+          <w:kern w:val="0"/>
+          <w:sz w:val="18"/>
+          <w:szCs w:val="18"/>
+        </w:rPr>
+      </w:pPr>
+      <w:r>
+        <w:rPr>
+          <w:rFonts w:ascii="Consolas" w:eastAsia="宋体" w:hAnsi="Consolas" w:cs="宋体"/>
+          <w:color w:val="404040"/>
+          <w:kern w:val="0"/>
+          <w:sz w:val="18"/>
+          <w:szCs w:val="18"/>
+        </w:rPr>
+        <w:t>{</w:t>
+      </w:r>
+    </w:p>
+    <w:p>
+      <w:pPr>
+        <w:widowControl/>
+        <w:shd w:val="clear" w:color="auto" w:fill="FCFCFC"/>
+        <w:tabs>
+          <w:tab w:val="left" w:pos="916"/>
+          <w:tab w:val="left" w:pos="1832"/>
+          <w:tab w:val="left" w:pos="2748"/>
+          <w:tab w:val="left" w:pos="3664"/>
+          <w:tab w:val="left" w:pos="4580"/>
+          <w:tab w:val="left" w:pos="5496"/>
+          <w:tab w:val="left" w:pos="6412"/>
+          <w:tab w:val="left" w:pos="7328"/>
+          <w:tab w:val="left" w:pos="8244"/>
+          <w:tab w:val="left" w:pos="9160"/>
+          <w:tab w:val="left" w:pos="10076"/>
+          <w:tab w:val="left" w:pos="10992"/>
+          <w:tab w:val="left" w:pos="11908"/>
+          <w:tab w:val="left" w:pos="12824"/>
+          <w:tab w:val="left" w:pos="13740"/>
+          <w:tab w:val="left" w:pos="14656"/>
+        </w:tabs>
+        <w:spacing w:line="240" w:lineRule="auto"/>
+        <w:ind w:left="-180" w:right="-180"/>
+        <w:jc w:val="left"/>
+        <w:rPr>
+          <w:rFonts w:ascii="Consolas" w:eastAsia="宋体" w:hAnsi="Consolas" w:cs="宋体"/>
+          <w:color w:val="404040"/>
+          <w:kern w:val="0"/>
+          <w:sz w:val="18"/>
+          <w:szCs w:val="18"/>
+        </w:rPr>
+      </w:pPr>
+      <w:r>
+        <w:rPr>
+          <w:rFonts w:ascii="Consolas" w:eastAsia="宋体" w:hAnsi="Consolas" w:cs="宋体"/>
+          <w:color w:val="404040"/>
+          <w:kern w:val="0"/>
+          <w:sz w:val="18"/>
+          <w:szCs w:val="18"/>
+        </w:rPr>
+        <w:tab/>
+        <w:t>Adaptee * adaptee  = new Adaptee();</w:t>
+      </w:r>
+    </w:p>
+    <w:p>
+      <w:pPr>
+        <w:widowControl/>
+        <w:shd w:val="clear" w:color="auto" w:fill="FCFCFC"/>
+        <w:tabs>
+          <w:tab w:val="left" w:pos="916"/>
+          <w:tab w:val="left" w:pos="1832"/>
+          <w:tab w:val="left" w:pos="2748"/>
+          <w:tab w:val="left" w:pos="3664"/>
+          <w:tab w:val="left" w:pos="4580"/>
+          <w:tab w:val="left" w:pos="5496"/>
+          <w:tab w:val="left" w:pos="6412"/>
+          <w:tab w:val="left" w:pos="7328"/>
+          <w:tab w:val="left" w:pos="8244"/>
+          <w:tab w:val="left" w:pos="9160"/>
+          <w:tab w:val="left" w:pos="10076"/>
+          <w:tab w:val="left" w:pos="10992"/>
+          <w:tab w:val="left" w:pos="11908"/>
+          <w:tab w:val="left" w:pos="12824"/>
+          <w:tab w:val="left" w:pos="13740"/>
+          <w:tab w:val="left" w:pos="14656"/>
+        </w:tabs>
+        <w:spacing w:line="240" w:lineRule="auto"/>
+        <w:ind w:left="-180" w:right="-180"/>
+        <w:jc w:val="left"/>
+        <w:rPr>
+          <w:rFonts w:ascii="Consolas" w:eastAsia="宋体" w:hAnsi="Consolas" w:cs="宋体"/>
+          <w:color w:val="404040"/>
+          <w:kern w:val="0"/>
+          <w:sz w:val="18"/>
+          <w:szCs w:val="18"/>
+        </w:rPr>
+      </w:pPr>
+      <w:r>
+        <w:rPr>
+          <w:rFonts w:ascii="Consolas" w:eastAsia="宋体" w:hAnsi="Consolas" w:cs="宋体"/>
+          <w:color w:val="404040"/>
+          <w:kern w:val="0"/>
+          <w:sz w:val="18"/>
+          <w:szCs w:val="18"/>
+        </w:rPr>
+        <w:tab/>
+        <w:t>Target * tar = new Adapter(adaptee);</w:t>
+      </w:r>
+    </w:p>
+    <w:p>
+      <w:pPr>
+        <w:widowControl/>
+        <w:shd w:val="clear" w:color="auto" w:fill="FCFCFC"/>
+        <w:tabs>
+          <w:tab w:val="left" w:pos="916"/>
+          <w:tab w:val="left" w:pos="1832"/>
+          <w:tab w:val="left" w:pos="2748"/>
+          <w:tab w:val="left" w:pos="3664"/>
+          <w:tab w:val="left" w:pos="4580"/>
+          <w:tab w:val="left" w:pos="5496"/>
+          <w:tab w:val="left" w:pos="6412"/>
+          <w:tab w:val="left" w:pos="7328"/>
+          <w:tab w:val="left" w:pos="8244"/>
+          <w:tab w:val="left" w:pos="9160"/>
+          <w:tab w:val="left" w:pos="10076"/>
+          <w:tab w:val="left" w:pos="10992"/>
+          <w:tab w:val="left" w:pos="11908"/>
+          <w:tab w:val="left" w:pos="12824"/>
+          <w:tab w:val="left" w:pos="13740"/>
+          <w:tab w:val="left" w:pos="14656"/>
+        </w:tabs>
+        <w:spacing w:line="240" w:lineRule="auto"/>
+        <w:ind w:left="-180" w:right="-180"/>
+        <w:jc w:val="left"/>
+        <w:rPr>
+          <w:rFonts w:ascii="Consolas" w:eastAsia="宋体" w:hAnsi="Consolas" w:cs="宋体"/>
+          <w:color w:val="404040"/>
+          <w:kern w:val="0"/>
+          <w:sz w:val="18"/>
+          <w:szCs w:val="18"/>
+        </w:rPr>
+      </w:pPr>
+      <w:r>
+        <w:rPr>
+          <w:rFonts w:ascii="Consolas" w:eastAsia="宋体" w:hAnsi="Consolas" w:cs="宋体"/>
+          <w:color w:val="404040"/>
+          <w:kern w:val="0"/>
+          <w:sz w:val="18"/>
+          <w:szCs w:val="18"/>
+        </w:rPr>
+        <w:tab/>
+        <w:t>tar-&gt;request();</w:t>
+      </w:r>
+    </w:p>
+    <w:p>
+      <w:pPr>
+        <w:widowControl/>
+        <w:shd w:val="clear" w:color="auto" w:fill="FCFCFC"/>
+        <w:tabs>
+          <w:tab w:val="left" w:pos="916"/>
+          <w:tab w:val="left" w:pos="1832"/>
+          <w:tab w:val="left" w:pos="2748"/>
+          <w:tab w:val="left" w:pos="3664"/>
+          <w:tab w:val="left" w:pos="4580"/>
+          <w:tab w:val="left" w:pos="5496"/>
+          <w:tab w:val="left" w:pos="6412"/>
+          <w:tab w:val="left" w:pos="7328"/>
+          <w:tab w:val="left" w:pos="8244"/>
+          <w:tab w:val="left" w:pos="9160"/>
+          <w:tab w:val="left" w:pos="10076"/>
+          <w:tab w:val="left" w:pos="10992"/>
+          <w:tab w:val="left" w:pos="11908"/>
+          <w:tab w:val="left" w:pos="12824"/>
+          <w:tab w:val="left" w:pos="13740"/>
+          <w:tab w:val="left" w:pos="14656"/>
+        </w:tabs>
+        <w:spacing w:line="240" w:lineRule="auto"/>
+        <w:jc w:val="left"/>
+        <w:rPr>
+          <w:rFonts w:ascii="Consolas" w:eastAsia="宋体" w:hAnsi="Consolas" w:cs="宋体"/>
+          <w:color w:val="404040"/>
+          <w:kern w:val="0"/>
+          <w:sz w:val="18"/>
+          <w:szCs w:val="18"/>
+        </w:rPr>
+      </w:pPr>
+      <w:r>
+        <w:rPr>
+          <w:rFonts w:ascii="Consolas" w:eastAsia="宋体" w:hAnsi="Consolas" w:cs="宋体"/>
+          <w:color w:val="404040"/>
+          <w:kern w:val="0"/>
+          <w:sz w:val="18"/>
+          <w:szCs w:val="18"/>
+        </w:rPr>
+        <w:tab/>
+      </w:r>
+    </w:p>
+    <w:p>
+      <w:pPr>
+        <w:widowControl/>
+        <w:shd w:val="clear" w:color="auto" w:fill="FCFCFC"/>
+        <w:tabs>
+          <w:tab w:val="left" w:pos="916"/>
+          <w:tab w:val="left" w:pos="1832"/>
+          <w:tab w:val="left" w:pos="2748"/>
+          <w:tab w:val="left" w:pos="3664"/>
+          <w:tab w:val="left" w:pos="4580"/>
+          <w:tab w:val="left" w:pos="5496"/>
+          <w:tab w:val="left" w:pos="6412"/>
+          <w:tab w:val="left" w:pos="7328"/>
+          <w:tab w:val="left" w:pos="8244"/>
+          <w:tab w:val="left" w:pos="9160"/>
+          <w:tab w:val="left" w:pos="10076"/>
+          <w:tab w:val="left" w:pos="10992"/>
+          <w:tab w:val="left" w:pos="11908"/>
+          <w:tab w:val="left" w:pos="12824"/>
+          <w:tab w:val="left" w:pos="13740"/>
+          <w:tab w:val="left" w:pos="14656"/>
+        </w:tabs>
+        <w:spacing w:line="240" w:lineRule="auto"/>
+        <w:jc w:val="left"/>
+        <w:rPr>
+          <w:rFonts w:ascii="Consolas" w:eastAsia="宋体" w:hAnsi="Consolas" w:cs="宋体"/>
+          <w:color w:val="404040"/>
+          <w:kern w:val="0"/>
+          <w:sz w:val="18"/>
+          <w:szCs w:val="18"/>
+        </w:rPr>
+      </w:pPr>
+      <w:r>
+        <w:rPr>
+          <w:rFonts w:ascii="Consolas" w:eastAsia="宋体" w:hAnsi="Consolas" w:cs="宋体"/>
+          <w:color w:val="404040"/>
+          <w:kern w:val="0"/>
+          <w:sz w:val="18"/>
+          <w:szCs w:val="18"/>
+        </w:rPr>
+        <w:tab/>
+        <w:t>return 0;</w:t>
+      </w:r>
+    </w:p>
+    <w:p>
+      <w:pPr>
+        <w:widowControl/>
+        <w:shd w:val="clear" w:color="auto" w:fill="FCFCFC"/>
+        <w:tabs>
+          <w:tab w:val="left" w:pos="916"/>
+          <w:tab w:val="left" w:pos="1832"/>
+          <w:tab w:val="left" w:pos="2748"/>
+          <w:tab w:val="left" w:pos="3664"/>
+          <w:tab w:val="left" w:pos="4580"/>
+          <w:tab w:val="left" w:pos="5496"/>
+          <w:tab w:val="left" w:pos="6412"/>
+          <w:tab w:val="left" w:pos="7328"/>
+          <w:tab w:val="left" w:pos="8244"/>
+          <w:tab w:val="left" w:pos="9160"/>
+          <w:tab w:val="left" w:pos="10076"/>
+          <w:tab w:val="left" w:pos="10992"/>
+          <w:tab w:val="left" w:pos="11908"/>
+          <w:tab w:val="left" w:pos="12824"/>
+          <w:tab w:val="left" w:pos="13740"/>
+          <w:tab w:val="left" w:pos="14656"/>
+        </w:tabs>
+        <w:spacing w:line="240" w:lineRule="auto"/>
+        <w:jc w:val="left"/>
+        <w:rPr>
+          <w:rFonts w:ascii="Consolas" w:eastAsia="宋体" w:hAnsi="Consolas" w:cs="宋体"/>
+          <w:color w:val="404040"/>
+          <w:kern w:val="0"/>
+          <w:sz w:val="18"/>
+          <w:szCs w:val="18"/>
+        </w:rPr>
+      </w:pPr>
+      <w:r>
+        <w:rPr>
+          <w:rFonts w:ascii="Consolas" w:eastAsia="宋体" w:hAnsi="Consolas" w:cs="宋体"/>
+          <w:color w:val="404040"/>
+          <w:kern w:val="0"/>
+          <w:sz w:val="18"/>
+          <w:szCs w:val="18"/>
+        </w:rPr>
+        <w:t>}</w:t>
+      </w:r>
+    </w:p>
+    <w:p/>
+    <w:p>
+      <w:pPr>
+        <w:pStyle w:val="HTML"/>
+        <w:shd w:val="clear" w:color="auto" w:fill="FCFCFC"/>
+        <w:rPr>
+          <w:rFonts w:ascii="Consolas" w:hAnsi="Consolas"/>
+          <w:color w:val="404040"/>
+          <w:sz w:val="18"/>
+          <w:szCs w:val="18"/>
+        </w:rPr>
+      </w:pPr>
+      <w:r>
+        <w:rPr>
+          <w:rStyle w:val="c1"/>
+          <w:rFonts w:ascii="Consolas" w:hAnsi="Consolas"/>
+          <w:color w:val="404040"/>
+          <w:sz w:val="18"/>
+          <w:szCs w:val="18"/>
+        </w:rPr>
+        <w:t>///////////////////////////////////////////////////////////</w:t>
+      </w:r>
+    </w:p>
+    <w:p>
+      <w:pPr>
+        <w:pStyle w:val="HTML"/>
+        <w:shd w:val="clear" w:color="auto" w:fill="FCFCFC"/>
+        <w:rPr>
+          <w:rFonts w:ascii="Consolas" w:hAnsi="Consolas"/>
+          <w:color w:val="404040"/>
+          <w:sz w:val="18"/>
+          <w:szCs w:val="18"/>
+        </w:rPr>
+      </w:pPr>
+      <w:r>
+        <w:rPr>
+          <w:rStyle w:val="c1"/>
+          <w:rFonts w:ascii="Consolas" w:hAnsi="Consolas"/>
+          <w:color w:val="404040"/>
+          <w:sz w:val="18"/>
+          <w:szCs w:val="18"/>
+        </w:rPr>
+        <w:t>//  Adapter.h</w:t>
+      </w:r>
+    </w:p>
+    <w:p>
+      <w:pPr>
+        <w:pStyle w:val="HTML"/>
+        <w:shd w:val="clear" w:color="auto" w:fill="FCFCFC"/>
+        <w:rPr>
+          <w:rFonts w:ascii="Consolas" w:hAnsi="Consolas"/>
+          <w:color w:val="404040"/>
+          <w:sz w:val="18"/>
+          <w:szCs w:val="18"/>
+        </w:rPr>
+      </w:pPr>
+      <w:r>
+        <w:rPr>
+          <w:rStyle w:val="c1"/>
+          <w:rFonts w:ascii="Consolas" w:hAnsi="Consolas"/>
+          <w:color w:val="404040"/>
+          <w:sz w:val="18"/>
+          <w:szCs w:val="18"/>
+        </w:rPr>
+        <w:t>//  Implementation of the Class Adapter</w:t>
+      </w:r>
+    </w:p>
+    <w:p>
+      <w:pPr>
+        <w:pStyle w:val="HTML"/>
+        <w:shd w:val="clear" w:color="auto" w:fill="FCFCFC"/>
+        <w:rPr>
+          <w:rFonts w:ascii="Consolas" w:hAnsi="Consolas"/>
+          <w:color w:val="404040"/>
+          <w:sz w:val="18"/>
+          <w:szCs w:val="18"/>
+        </w:rPr>
+      </w:pPr>
+      <w:r>
+        <w:rPr>
+          <w:rStyle w:val="c1"/>
+          <w:rFonts w:ascii="Consolas" w:hAnsi="Consolas"/>
+          <w:color w:val="404040"/>
+          <w:sz w:val="18"/>
+          <w:szCs w:val="18"/>
+        </w:rPr>
+        <w:t xml:space="preserve">//  Created on:      </w:t>
+      </w:r>
+    </w:p>
+    <w:p>
+      <w:pPr>
+        <w:pStyle w:val="HTML"/>
+        <w:shd w:val="clear" w:color="auto" w:fill="FCFCFC"/>
+        <w:rPr>
+          <w:rFonts w:ascii="Consolas" w:hAnsi="Consolas"/>
+          <w:color w:val="404040"/>
+          <w:sz w:val="18"/>
+          <w:szCs w:val="18"/>
+        </w:rPr>
+      </w:pPr>
+      <w:r>
+        <w:rPr>
+          <w:rStyle w:val="c1"/>
+          <w:rFonts w:ascii="Consolas" w:hAnsi="Consolas"/>
+          <w:color w:val="404040"/>
+          <w:sz w:val="18"/>
+          <w:szCs w:val="18"/>
+        </w:rPr>
+        <w:t xml:space="preserve">//  Original author: </w:t>
+      </w:r>
+    </w:p>
+    <w:p>
+      <w:pPr>
+        <w:pStyle w:val="HTML"/>
+        <w:shd w:val="clear" w:color="auto" w:fill="FCFCFC"/>
+        <w:rPr>
+          <w:rFonts w:ascii="Consolas" w:hAnsi="Consolas"/>
+          <w:color w:val="404040"/>
+          <w:sz w:val="18"/>
+          <w:szCs w:val="18"/>
+        </w:rPr>
+      </w:pPr>
+      <w:r>
+        <w:rPr>
+          <w:rStyle w:val="c1"/>
+          <w:rFonts w:ascii="Consolas" w:hAnsi="Consolas"/>
+          <w:color w:val="404040"/>
+          <w:sz w:val="18"/>
+          <w:szCs w:val="18"/>
+        </w:rPr>
+        <w:t>///////////////////////////////////////////////////////////</w:t>
+      </w:r>
+    </w:p>
+    <w:p>
+      <w:pPr>
+        <w:pStyle w:val="HTML"/>
+        <w:shd w:val="clear" w:color="auto" w:fill="FCFCFC"/>
+        <w:rPr>
+          <w:rFonts w:ascii="Consolas" w:hAnsi="Consolas"/>
+          <w:color w:val="404040"/>
+          <w:sz w:val="18"/>
+          <w:szCs w:val="18"/>
+        </w:rPr>
+      </w:pPr>
+    </w:p>
+    <w:p>
+      <w:pPr>
+        <w:pStyle w:val="HTML"/>
+        <w:shd w:val="clear" w:color="auto" w:fill="FCFCFC"/>
+        <w:rPr>
+          <w:rFonts w:ascii="Consolas" w:hAnsi="Consolas"/>
+          <w:color w:val="404040"/>
+          <w:sz w:val="18"/>
+          <w:szCs w:val="18"/>
+        </w:rPr>
+      </w:pPr>
+      <w:r>
+        <w:rPr>
+          <w:rStyle w:val="cp"/>
+          <w:rFonts w:ascii="Consolas" w:hAnsi="Consolas"/>
+          <w:color w:val="404040"/>
+          <w:sz w:val="18"/>
+          <w:szCs w:val="18"/>
+        </w:rPr>
+        <w:t>#if !defined(EA_BD766D47_0C69_4131_B7B9_21DF78B1E80D__INCLUDED_)</w:t>
+      </w:r>
+    </w:p>
+    <w:p>
+      <w:pPr>
+        <w:pStyle w:val="HTML"/>
+        <w:shd w:val="clear" w:color="auto" w:fill="FCFCFC"/>
+        <w:rPr>
+          <w:rFonts w:ascii="Consolas" w:hAnsi="Consolas"/>
+          <w:color w:val="404040"/>
+          <w:sz w:val="18"/>
+          <w:szCs w:val="18"/>
+        </w:rPr>
+      </w:pPr>
+      <w:r>
+        <w:rPr>
+          <w:rStyle w:val="cp"/>
+          <w:rFonts w:ascii="Consolas" w:hAnsi="Consolas"/>
+          <w:color w:val="404040"/>
+          <w:sz w:val="18"/>
+          <w:szCs w:val="18"/>
+        </w:rPr>
+        <w:t>#define EA_BD766D47_0C69_4131_B7B9_21DF78B1E80D__INCLUDED_</w:t>
+      </w:r>
+    </w:p>
+    <w:p>
+      <w:pPr>
+        <w:pStyle w:val="HTML"/>
+        <w:shd w:val="clear" w:color="auto" w:fill="FCFCFC"/>
+        <w:rPr>
+          <w:rFonts w:ascii="Consolas" w:hAnsi="Consolas"/>
+          <w:color w:val="404040"/>
+          <w:sz w:val="18"/>
+          <w:szCs w:val="18"/>
+        </w:rPr>
+      </w:pPr>
+    </w:p>
+    <w:p>
+      <w:pPr>
+        <w:pStyle w:val="HTML"/>
+        <w:shd w:val="clear" w:color="auto" w:fill="FCFCFC"/>
+        <w:rPr>
+          <w:rFonts w:ascii="Consolas" w:hAnsi="Consolas"/>
+          <w:color w:val="404040"/>
+          <w:sz w:val="18"/>
+          <w:szCs w:val="18"/>
+        </w:rPr>
+      </w:pPr>
+      <w:r>
+        <w:rPr>
+          <w:rStyle w:val="cp"/>
+          <w:rFonts w:ascii="Consolas" w:hAnsi="Consolas"/>
+          <w:color w:val="404040"/>
+          <w:sz w:val="18"/>
+          <w:szCs w:val="18"/>
+        </w:rPr>
+        <w:t>#include</w:t>
+      </w:r>
+      <w:r>
+        <w:rPr>
+          <w:rFonts w:ascii="Consolas" w:hAnsi="Consolas"/>
+          <w:color w:val="404040"/>
+          <w:sz w:val="18"/>
+          <w:szCs w:val="18"/>
+        </w:rPr>
+        <w:t xml:space="preserve"> </w:t>
+      </w:r>
+      <w:r>
+        <w:rPr>
+          <w:rStyle w:val="cpf"/>
+          <w:rFonts w:ascii="Consolas" w:hAnsi="Consolas"/>
+          <w:color w:val="404040"/>
+        </w:rPr>
+        <w:t>"Target.h"</w:t>
+      </w:r>
+    </w:p>
+    <w:p>
+      <w:pPr>
+        <w:pStyle w:val="HTML"/>
+        <w:shd w:val="clear" w:color="auto" w:fill="FCFCFC"/>
+        <w:rPr>
+          <w:rFonts w:ascii="Consolas" w:hAnsi="Consolas"/>
+          <w:color w:val="404040"/>
+          <w:sz w:val="18"/>
+          <w:szCs w:val="18"/>
+        </w:rPr>
+      </w:pPr>
+      <w:r>
+        <w:rPr>
+          <w:rStyle w:val="cp"/>
+          <w:rFonts w:ascii="Consolas" w:hAnsi="Consolas"/>
+          <w:color w:val="404040"/>
+          <w:sz w:val="18"/>
+          <w:szCs w:val="18"/>
+        </w:rPr>
+        <w:t>#include</w:t>
+      </w:r>
+      <w:r>
+        <w:rPr>
+          <w:rFonts w:ascii="Consolas" w:hAnsi="Consolas"/>
+          <w:color w:val="404040"/>
+          <w:sz w:val="18"/>
+          <w:szCs w:val="18"/>
+        </w:rPr>
+        <w:t xml:space="preserve"> </w:t>
+      </w:r>
+      <w:r>
+        <w:rPr>
+          <w:rStyle w:val="cpf"/>
+          <w:rFonts w:ascii="Consolas" w:hAnsi="Consolas"/>
+          <w:color w:val="404040"/>
+        </w:rPr>
+        <w:t>"Adaptee.h"</w:t>
+      </w:r>
+    </w:p>
+    <w:p>
+      <w:pPr>
+        <w:pStyle w:val="HTML"/>
+        <w:shd w:val="clear" w:color="auto" w:fill="FCFCFC"/>
+        <w:rPr>
+          <w:rFonts w:ascii="Consolas" w:hAnsi="Consolas"/>
+          <w:color w:val="404040"/>
+          <w:sz w:val="18"/>
+          <w:szCs w:val="18"/>
+        </w:rPr>
+      </w:pPr>
+    </w:p>
+    <w:p>
+      <w:pPr>
+        <w:pStyle w:val="HTML"/>
+        <w:shd w:val="clear" w:color="auto" w:fill="FCFCFC"/>
+        <w:rPr>
+          <w:rFonts w:ascii="Consolas" w:hAnsi="Consolas"/>
+          <w:color w:val="404040"/>
+          <w:sz w:val="18"/>
+          <w:szCs w:val="18"/>
+        </w:rPr>
+      </w:pPr>
+      <w:r>
+        <w:rPr>
+          <w:rStyle w:val="k"/>
+          <w:rFonts w:ascii="Consolas" w:hAnsi="Consolas"/>
+          <w:color w:val="404040"/>
+          <w:sz w:val="18"/>
+          <w:szCs w:val="18"/>
+        </w:rPr>
+        <w:t>class</w:t>
+      </w:r>
+      <w:r>
+        <w:rPr>
+          <w:rFonts w:ascii="Consolas" w:hAnsi="Consolas"/>
+          <w:color w:val="404040"/>
+          <w:sz w:val="18"/>
+          <w:szCs w:val="18"/>
+        </w:rPr>
+        <w:t xml:space="preserve"> </w:t>
+      </w:r>
+      <w:r>
+        <w:rPr>
+          <w:rStyle w:val="nc"/>
+          <w:rFonts w:ascii="Consolas" w:hAnsi="Consolas"/>
+          <w:color w:val="404040"/>
+        </w:rPr>
+        <w:t>Adapter</w:t>
+      </w:r>
+      <w:r>
+        <w:rPr>
+          <w:rFonts w:ascii="Consolas" w:hAnsi="Consolas"/>
+          <w:color w:val="404040"/>
+          <w:sz w:val="18"/>
+          <w:szCs w:val="18"/>
+        </w:rPr>
+        <w:t xml:space="preserve"> </w:t>
+      </w:r>
+      <w:r>
+        <w:rPr>
+          <w:rStyle w:val="o"/>
+          <w:rFonts w:ascii="Consolas" w:hAnsi="Consolas"/>
+          <w:color w:val="404040"/>
+          <w:sz w:val="18"/>
+          <w:szCs w:val="18"/>
+        </w:rPr>
+        <w:t>:</w:t>
+      </w:r>
+      <w:r>
+        <w:rPr>
+          <w:rFonts w:ascii="Consolas" w:hAnsi="Consolas"/>
+          <w:color w:val="404040"/>
+          <w:sz w:val="18"/>
+          <w:szCs w:val="18"/>
+        </w:rPr>
+        <w:t xml:space="preserve"> </w:t>
+      </w:r>
+      <w:r>
+        <w:rPr>
+          <w:rStyle w:val="k"/>
+          <w:rFonts w:ascii="Consolas" w:hAnsi="Consolas"/>
+          <w:color w:val="404040"/>
+          <w:sz w:val="18"/>
+          <w:szCs w:val="18"/>
+        </w:rPr>
+        <w:t>public</w:t>
+      </w:r>
+      <w:r>
+        <w:rPr>
+          <w:rFonts w:ascii="Consolas" w:hAnsi="Consolas"/>
+          <w:color w:val="404040"/>
+          <w:sz w:val="18"/>
+          <w:szCs w:val="18"/>
+        </w:rPr>
+        <w:t xml:space="preserve"> </w:t>
+      </w:r>
+      <w:r>
+        <w:rPr>
+          <w:rStyle w:val="n"/>
+          <w:rFonts w:ascii="Consolas" w:hAnsi="Consolas"/>
+          <w:color w:val="404040"/>
+          <w:sz w:val="18"/>
+          <w:szCs w:val="18"/>
+        </w:rPr>
+        <w:t>Target</w:t>
+      </w:r>
+    </w:p>
+    <w:p>
+      <w:pPr>
+        <w:pStyle w:val="HTML"/>
+        <w:shd w:val="clear" w:color="auto" w:fill="FCFCFC"/>
+        <w:rPr>
+          <w:rFonts w:ascii="Consolas" w:hAnsi="Consolas"/>
+          <w:color w:val="404040"/>
+          <w:sz w:val="18"/>
+          <w:szCs w:val="18"/>
+        </w:rPr>
+      </w:pPr>
+      <w:r>
+        <w:rPr>
+          <w:rStyle w:val="p"/>
+          <w:rFonts w:ascii="Consolas" w:hAnsi="Consolas"/>
+          <w:color w:val="404040"/>
+          <w:sz w:val="18"/>
+          <w:szCs w:val="18"/>
+        </w:rPr>
+        <w:t>{</w:t>
+      </w:r>
+    </w:p>
+    <w:p>
+      <w:pPr>
+        <w:pStyle w:val="HTML"/>
+        <w:shd w:val="clear" w:color="auto" w:fill="FCFCFC"/>
+        <w:rPr>
+          <w:rFonts w:ascii="Consolas" w:hAnsi="Consolas"/>
+          <w:color w:val="404040"/>
+          <w:sz w:val="18"/>
+          <w:szCs w:val="18"/>
+        </w:rPr>
+      </w:pPr>
+    </w:p>
+    <w:p>
+      <w:pPr>
+        <w:pStyle w:val="HTML"/>
+        <w:shd w:val="clear" w:color="auto" w:fill="FCFCFC"/>
+        <w:rPr>
+          <w:rFonts w:ascii="Consolas" w:hAnsi="Consolas"/>
+          <w:color w:val="404040"/>
+          <w:sz w:val="18"/>
+          <w:szCs w:val="18"/>
+        </w:rPr>
+      </w:pPr>
+      <w:r>
+        <w:rPr>
+          <w:rStyle w:val="k"/>
+          <w:rFonts w:ascii="Consolas" w:hAnsi="Consolas"/>
+          <w:color w:val="404040"/>
+          <w:sz w:val="18"/>
+          <w:szCs w:val="18"/>
+        </w:rPr>
+        <w:t>public</w:t>
+      </w:r>
+      <w:r>
+        <w:rPr>
+          <w:rStyle w:val="o"/>
+          <w:rFonts w:ascii="Consolas" w:hAnsi="Consolas"/>
+          <w:color w:val="404040"/>
+          <w:sz w:val="18"/>
+          <w:szCs w:val="18"/>
+        </w:rPr>
+        <w:t>:</w:t>
+      </w:r>
+    </w:p>
+    <w:p>
+      <w:pPr>
+        <w:pStyle w:val="HTML"/>
+        <w:shd w:val="clear" w:color="auto" w:fill="FCFCFC"/>
+        <w:rPr>
+          <w:rFonts w:ascii="Consolas" w:hAnsi="Consolas"/>
+          <w:color w:val="404040"/>
+          <w:sz w:val="18"/>
+          <w:szCs w:val="18"/>
+        </w:rPr>
+      </w:pPr>
+      <w:r>
+        <w:rPr>
+          <w:rFonts w:ascii="Consolas" w:hAnsi="Consolas"/>
+          <w:color w:val="404040"/>
+          <w:sz w:val="18"/>
+          <w:szCs w:val="18"/>
+        </w:rPr>
+        <w:tab/>
+      </w:r>
+      <w:r>
+        <w:rPr>
+          <w:rStyle w:val="n"/>
+          <w:rFonts w:ascii="Consolas" w:hAnsi="Consolas"/>
+          <w:color w:val="404040"/>
+          <w:sz w:val="18"/>
+          <w:szCs w:val="18"/>
+        </w:rPr>
+        <w:t>Adapter</w:t>
+      </w:r>
+      <w:r>
+        <w:rPr>
+          <w:rStyle w:val="p"/>
+          <w:rFonts w:ascii="Consolas" w:hAnsi="Consolas"/>
+          <w:color w:val="404040"/>
+          <w:sz w:val="18"/>
+          <w:szCs w:val="18"/>
+        </w:rPr>
+        <w:t>(</w:t>
+      </w:r>
+      <w:r>
+        <w:rPr>
+          <w:rStyle w:val="n"/>
+          <w:rFonts w:ascii="Consolas" w:hAnsi="Consolas"/>
+          <w:color w:val="404040"/>
+          <w:sz w:val="18"/>
+          <w:szCs w:val="18"/>
+        </w:rPr>
+        <w:t>Adaptee</w:t>
+      </w:r>
+      <w:r>
+        <w:rPr>
+          <w:rFonts w:ascii="Consolas" w:hAnsi="Consolas"/>
+          <w:color w:val="404040"/>
+          <w:sz w:val="18"/>
+          <w:szCs w:val="18"/>
+        </w:rPr>
+        <w:t xml:space="preserve"> </w:t>
+      </w:r>
+      <w:r>
+        <w:rPr>
+          <w:rStyle w:val="o"/>
+          <w:rFonts w:ascii="Consolas" w:hAnsi="Consolas"/>
+          <w:color w:val="404040"/>
+          <w:sz w:val="18"/>
+          <w:szCs w:val="18"/>
+        </w:rPr>
+        <w:t>*</w:t>
+      </w:r>
+      <w:r>
+        <w:rPr>
+          <w:rStyle w:val="n"/>
+          <w:rFonts w:ascii="Consolas" w:hAnsi="Consolas"/>
+          <w:color w:val="404040"/>
+          <w:sz w:val="18"/>
+          <w:szCs w:val="18"/>
+        </w:rPr>
+        <w:t>adaptee</w:t>
+      </w:r>
+      <w:r>
+        <w:rPr>
+          <w:rStyle w:val="p"/>
+          <w:rFonts w:ascii="Consolas" w:hAnsi="Consolas"/>
+          <w:color w:val="404040"/>
+          <w:sz w:val="18"/>
+          <w:szCs w:val="18"/>
+        </w:rPr>
+        <w:t>);</w:t>
+      </w:r>
+    </w:p>
+    <w:p>
+      <w:pPr>
+        <w:pStyle w:val="HTML"/>
+        <w:shd w:val="clear" w:color="auto" w:fill="FCFCFC"/>
+        <w:rPr>
+          <w:rFonts w:ascii="Consolas" w:hAnsi="Consolas"/>
+          <w:color w:val="404040"/>
+          <w:sz w:val="18"/>
+          <w:szCs w:val="18"/>
+        </w:rPr>
+      </w:pPr>
+      <w:r>
+        <w:rPr>
+          <w:rFonts w:ascii="Consolas" w:hAnsi="Consolas"/>
+          <w:color w:val="404040"/>
+          <w:sz w:val="18"/>
+          <w:szCs w:val="18"/>
+        </w:rPr>
+        <w:tab/>
+      </w:r>
+      <w:r>
+        <w:rPr>
+          <w:rStyle w:val="k"/>
+          <w:rFonts w:ascii="Consolas" w:hAnsi="Consolas"/>
+          <w:color w:val="404040"/>
+          <w:sz w:val="18"/>
+          <w:szCs w:val="18"/>
+        </w:rPr>
+        <w:t>virtual</w:t>
+      </w:r>
+      <w:r>
+        <w:rPr>
+          <w:rFonts w:ascii="Consolas" w:hAnsi="Consolas"/>
+          <w:color w:val="404040"/>
+          <w:sz w:val="18"/>
+          <w:szCs w:val="18"/>
+        </w:rPr>
+        <w:t xml:space="preserve"> </w:t>
+      </w:r>
+      <w:r>
+        <w:rPr>
+          <w:rStyle w:val="o"/>
+          <w:rFonts w:ascii="Consolas" w:hAnsi="Consolas"/>
+          <w:color w:val="404040"/>
+          <w:sz w:val="18"/>
+          <w:szCs w:val="18"/>
+        </w:rPr>
+        <w:t>~</w:t>
+      </w:r>
+      <w:r>
+        <w:rPr>
+          <w:rStyle w:val="n"/>
+          <w:rFonts w:ascii="Consolas" w:hAnsi="Consolas"/>
+          <w:color w:val="404040"/>
+          <w:sz w:val="18"/>
+          <w:szCs w:val="18"/>
+        </w:rPr>
+        <w:t>Adapter</w:t>
+      </w:r>
+      <w:r>
+        <w:rPr>
+          <w:rStyle w:val="p"/>
+          <w:rFonts w:ascii="Consolas" w:hAnsi="Consolas"/>
+          <w:color w:val="404040"/>
+          <w:sz w:val="18"/>
+          <w:szCs w:val="18"/>
+        </w:rPr>
+        <w:t>();</w:t>
+      </w:r>
+    </w:p>
+    <w:p>
+      <w:pPr>
+        <w:pStyle w:val="HTML"/>
+        <w:shd w:val="clear" w:color="auto" w:fill="FCFCFC"/>
+        <w:rPr>
+          <w:rFonts w:ascii="Consolas" w:hAnsi="Consolas"/>
+          <w:color w:val="404040"/>
+          <w:sz w:val="18"/>
+          <w:szCs w:val="18"/>
+        </w:rPr>
+      </w:pPr>
+    </w:p>
+    <w:p>
+      <w:pPr>
+        <w:pStyle w:val="HTML"/>
+        <w:shd w:val="clear" w:color="auto" w:fill="FCFCFC"/>
+        <w:rPr>
+          <w:rFonts w:ascii="Consolas" w:hAnsi="Consolas"/>
+          <w:color w:val="404040"/>
+          <w:sz w:val="18"/>
+          <w:szCs w:val="18"/>
+        </w:rPr>
+      </w:pPr>
+      <w:r>
+        <w:rPr>
+          <w:rFonts w:ascii="Consolas" w:hAnsi="Consolas"/>
+          <w:color w:val="404040"/>
+          <w:sz w:val="18"/>
+          <w:szCs w:val="18"/>
+        </w:rPr>
+        <w:tab/>
+      </w:r>
+      <w:r>
+        <w:rPr>
+          <w:rStyle w:val="k"/>
+          <w:rFonts w:ascii="Consolas" w:hAnsi="Consolas"/>
+          <w:color w:val="404040"/>
+          <w:sz w:val="18"/>
+          <w:szCs w:val="18"/>
+        </w:rPr>
+        <w:t>virtual</w:t>
+      </w:r>
+      <w:r>
+        <w:rPr>
+          <w:rFonts w:ascii="Consolas" w:hAnsi="Consolas"/>
+          <w:color w:val="404040"/>
+          <w:sz w:val="18"/>
+          <w:szCs w:val="18"/>
+        </w:rPr>
+        <w:t xml:space="preserve"> </w:t>
+      </w:r>
+      <w:r>
+        <w:rPr>
+          <w:rStyle w:val="kt"/>
+          <w:rFonts w:ascii="Consolas" w:hAnsi="Consolas"/>
+          <w:color w:val="404040"/>
+          <w:sz w:val="18"/>
+          <w:szCs w:val="18"/>
+        </w:rPr>
+        <w:t>void</w:t>
+      </w:r>
+      <w:r>
+        <w:rPr>
+          <w:rFonts w:ascii="Consolas" w:hAnsi="Consolas"/>
+          <w:color w:val="404040"/>
+          <w:sz w:val="18"/>
+          <w:szCs w:val="18"/>
+        </w:rPr>
+        <w:t xml:space="preserve"> </w:t>
+      </w:r>
+      <w:r>
+        <w:rPr>
+          <w:rStyle w:val="nf"/>
+          <w:rFonts w:ascii="Consolas" w:hAnsi="Consolas"/>
+          <w:color w:val="404040"/>
+          <w:sz w:val="18"/>
+          <w:szCs w:val="18"/>
+        </w:rPr>
+        <w:t>request</w:t>
+      </w:r>
+      <w:r>
+        <w:rPr>
+          <w:rStyle w:val="p"/>
+          <w:rFonts w:ascii="Consolas" w:hAnsi="Consolas"/>
+          <w:color w:val="404040"/>
+          <w:sz w:val="18"/>
+          <w:szCs w:val="18"/>
+        </w:rPr>
+        <w:t>();</w:t>
+      </w:r>
+    </w:p>
+    <w:p>
+      <w:pPr>
+        <w:pStyle w:val="HTML"/>
+        <w:shd w:val="clear" w:color="auto" w:fill="FCFCFC"/>
+        <w:rPr>
+          <w:rFonts w:ascii="Consolas" w:hAnsi="Consolas"/>
+          <w:color w:val="404040"/>
+          <w:sz w:val="18"/>
+          <w:szCs w:val="18"/>
+        </w:rPr>
+      </w:pPr>
+    </w:p>
+    <w:p>
+      <w:pPr>
+        <w:pStyle w:val="HTML"/>
+        <w:shd w:val="clear" w:color="auto" w:fill="FCFCFC"/>
+        <w:rPr>
+          <w:rFonts w:ascii="Consolas" w:hAnsi="Consolas"/>
+          <w:color w:val="404040"/>
+          <w:sz w:val="18"/>
+          <w:szCs w:val="18"/>
+        </w:rPr>
+      </w:pPr>
+      <w:r>
+        <w:rPr>
+          <w:rStyle w:val="k"/>
+          <w:rFonts w:ascii="Consolas" w:hAnsi="Consolas"/>
+          <w:color w:val="404040"/>
+          <w:sz w:val="18"/>
+          <w:szCs w:val="18"/>
+        </w:rPr>
+        <w:t>private</w:t>
+      </w:r>
+      <w:r>
+        <w:rPr>
+          <w:rStyle w:val="o"/>
+          <w:rFonts w:ascii="Consolas" w:hAnsi="Consolas"/>
+          <w:color w:val="404040"/>
+          <w:sz w:val="18"/>
+          <w:szCs w:val="18"/>
+        </w:rPr>
+        <w:t>:</w:t>
+      </w:r>
+    </w:p>
+    <w:p>
+      <w:pPr>
+        <w:pStyle w:val="HTML"/>
+        <w:shd w:val="clear" w:color="auto" w:fill="FCFCFC"/>
+        <w:rPr>
+          <w:rFonts w:ascii="Consolas" w:hAnsi="Consolas"/>
+          <w:color w:val="404040"/>
+          <w:sz w:val="18"/>
+          <w:szCs w:val="18"/>
+        </w:rPr>
+      </w:pPr>
+      <w:r>
+        <w:rPr>
+          <w:rFonts w:ascii="Consolas" w:hAnsi="Consolas"/>
+          <w:color w:val="404040"/>
+          <w:sz w:val="18"/>
+          <w:szCs w:val="18"/>
+        </w:rPr>
+        <w:tab/>
+      </w:r>
+      <w:r>
+        <w:rPr>
+          <w:rStyle w:val="n"/>
+          <w:rFonts w:ascii="Consolas" w:hAnsi="Consolas"/>
+          <w:color w:val="404040"/>
+          <w:sz w:val="18"/>
+          <w:szCs w:val="18"/>
+        </w:rPr>
+        <w:t>Adaptee</w:t>
+      </w:r>
+      <w:r>
+        <w:rPr>
+          <w:rStyle w:val="o"/>
+          <w:rFonts w:ascii="Consolas" w:hAnsi="Consolas"/>
+          <w:color w:val="404040"/>
+          <w:sz w:val="18"/>
+          <w:szCs w:val="18"/>
+        </w:rPr>
+        <w:t>*</w:t>
+      </w:r>
+      <w:r>
+        <w:rPr>
+          <w:rFonts w:ascii="Consolas" w:hAnsi="Consolas"/>
+          <w:color w:val="404040"/>
+          <w:sz w:val="18"/>
+          <w:szCs w:val="18"/>
+        </w:rPr>
+        <w:t xml:space="preserve"> </w:t>
+      </w:r>
+      <w:r>
+        <w:rPr>
+          <w:rStyle w:val="n"/>
+          <w:rFonts w:ascii="Consolas" w:hAnsi="Consolas"/>
+          <w:color w:val="404040"/>
+          <w:sz w:val="18"/>
+          <w:szCs w:val="18"/>
+        </w:rPr>
+        <w:t>m_pAdaptee</w:t>
+      </w:r>
+      <w:r>
+        <w:rPr>
+          <w:rStyle w:val="p"/>
+          <w:rFonts w:ascii="Consolas" w:hAnsi="Consolas"/>
+          <w:color w:val="404040"/>
+          <w:sz w:val="18"/>
+          <w:szCs w:val="18"/>
+        </w:rPr>
+        <w:t>;</w:t>
+      </w:r>
+    </w:p>
+    <w:p>
+      <w:pPr>
+        <w:pStyle w:val="HTML"/>
+        <w:shd w:val="clear" w:color="auto" w:fill="FCFCFC"/>
+        <w:rPr>
+          <w:rFonts w:ascii="Consolas" w:hAnsi="Consolas"/>
+          <w:color w:val="404040"/>
+          <w:sz w:val="18"/>
+          <w:szCs w:val="18"/>
+        </w:rPr>
+      </w:pPr>
+    </w:p>
+    <w:p>
+      <w:pPr>
+        <w:pStyle w:val="HTML"/>
+        <w:shd w:val="clear" w:color="auto" w:fill="FCFCFC"/>
+        <w:rPr>
+          <w:rFonts w:ascii="Consolas" w:hAnsi="Consolas"/>
+          <w:color w:val="404040"/>
+          <w:sz w:val="18"/>
+          <w:szCs w:val="18"/>
+        </w:rPr>
+      </w:pPr>
+      <w:r>
+        <w:rPr>
+          <w:rStyle w:val="p"/>
+          <w:rFonts w:ascii="Consolas" w:hAnsi="Consolas"/>
+          <w:color w:val="404040"/>
+          <w:sz w:val="18"/>
+          <w:szCs w:val="18"/>
+        </w:rPr>
+        <w:t>};</w:t>
+      </w:r>
+    </w:p>
+    <w:p>
+      <w:pPr>
+        <w:pStyle w:val="HTML"/>
+        <w:shd w:val="clear" w:color="auto" w:fill="FCFCFC"/>
+        <w:rPr>
+          <w:rFonts w:ascii="Consolas" w:hAnsi="Consolas"/>
+          <w:color w:val="404040"/>
+          <w:sz w:val="18"/>
+          <w:szCs w:val="18"/>
+        </w:rPr>
+      </w:pPr>
+      <w:r>
+        <w:rPr>
+          <w:rStyle w:val="cp"/>
+          <w:rFonts w:ascii="Consolas" w:hAnsi="Consolas"/>
+          <w:color w:val="404040"/>
+          <w:sz w:val="18"/>
+          <w:szCs w:val="18"/>
+        </w:rPr>
+        <w:lastRenderedPageBreak/>
+        <w:t xml:space="preserve">#endif </w:t>
+      </w:r>
+      <w:r>
+        <w:rPr>
+          <w:rStyle w:val="c1"/>
+          <w:rFonts w:ascii="Consolas" w:hAnsi="Consolas"/>
+          <w:color w:val="404040"/>
+          <w:sz w:val="18"/>
+          <w:szCs w:val="18"/>
+        </w:rPr>
+        <w:t>// !defined(EA_BD766D47_0C69_4131_B7B9_21DF78B1E80D__INCLUDED_)</w:t>
+      </w:r>
+    </w:p>
+    <w:p/>
+    <w:p>
+      <w:pPr>
+        <w:pStyle w:val="HTML"/>
+        <w:shd w:val="clear" w:color="auto" w:fill="FCFCFC"/>
+        <w:rPr>
+          <w:rFonts w:ascii="Consolas" w:hAnsi="Consolas"/>
+          <w:color w:val="404040"/>
+          <w:sz w:val="18"/>
+          <w:szCs w:val="18"/>
+        </w:rPr>
+      </w:pPr>
+      <w:r>
+        <w:rPr>
+          <w:rStyle w:val="c1"/>
+          <w:rFonts w:ascii="Consolas" w:hAnsi="Consolas"/>
+          <w:color w:val="404040"/>
+          <w:sz w:val="18"/>
+          <w:szCs w:val="18"/>
+        </w:rPr>
+        <w:t>///////////////////////////////////////////////////////////</w:t>
+      </w:r>
+    </w:p>
+    <w:p>
+      <w:pPr>
+        <w:pStyle w:val="HTML"/>
+        <w:shd w:val="clear" w:color="auto" w:fill="FCFCFC"/>
+        <w:rPr>
+          <w:rFonts w:ascii="Consolas" w:hAnsi="Consolas"/>
+          <w:color w:val="404040"/>
+          <w:sz w:val="18"/>
+          <w:szCs w:val="18"/>
+        </w:rPr>
+      </w:pPr>
+      <w:r>
+        <w:rPr>
+          <w:rStyle w:val="c1"/>
+          <w:rFonts w:ascii="Consolas" w:hAnsi="Consolas"/>
+          <w:color w:val="404040"/>
+          <w:sz w:val="18"/>
+          <w:szCs w:val="18"/>
+        </w:rPr>
+        <w:t>//  Adapter.cpp</w:t>
+      </w:r>
+    </w:p>
+    <w:p>
+      <w:pPr>
+        <w:pStyle w:val="HTML"/>
+        <w:shd w:val="clear" w:color="auto" w:fill="FCFCFC"/>
+        <w:rPr>
+          <w:rFonts w:ascii="Consolas" w:hAnsi="Consolas"/>
+          <w:color w:val="404040"/>
+          <w:sz w:val="18"/>
+          <w:szCs w:val="18"/>
+        </w:rPr>
+      </w:pPr>
+      <w:r>
+        <w:rPr>
+          <w:rStyle w:val="c1"/>
+          <w:rFonts w:ascii="Consolas" w:hAnsi="Consolas"/>
+          <w:color w:val="404040"/>
+          <w:sz w:val="18"/>
+          <w:szCs w:val="18"/>
+        </w:rPr>
+        <w:t>//  Implementation of the Class Adapter</w:t>
+      </w:r>
+    </w:p>
+    <w:p>
+      <w:pPr>
+        <w:pStyle w:val="HTML"/>
+        <w:shd w:val="clear" w:color="auto" w:fill="FCFCFC"/>
+        <w:rPr>
+          <w:rFonts w:ascii="Consolas" w:hAnsi="Consolas"/>
+          <w:color w:val="404040"/>
+          <w:sz w:val="18"/>
+          <w:szCs w:val="18"/>
+        </w:rPr>
+      </w:pPr>
+      <w:r>
+        <w:rPr>
+          <w:rStyle w:val="c1"/>
+          <w:rFonts w:ascii="Consolas" w:hAnsi="Consolas"/>
+          <w:color w:val="404040"/>
+          <w:sz w:val="18"/>
+          <w:szCs w:val="18"/>
+        </w:rPr>
+        <w:t xml:space="preserve">//  Created on:     </w:t>
+      </w:r>
+    </w:p>
+    <w:p>
+      <w:pPr>
+        <w:pStyle w:val="HTML"/>
+        <w:shd w:val="clear" w:color="auto" w:fill="FCFCFC"/>
+        <w:rPr>
+          <w:rFonts w:ascii="Consolas" w:hAnsi="Consolas"/>
+          <w:color w:val="404040"/>
+          <w:sz w:val="18"/>
+          <w:szCs w:val="18"/>
+        </w:rPr>
+      </w:pPr>
+      <w:r>
+        <w:rPr>
+          <w:rStyle w:val="c1"/>
+          <w:rFonts w:ascii="Consolas" w:hAnsi="Consolas"/>
+          <w:color w:val="404040"/>
+          <w:sz w:val="18"/>
+          <w:szCs w:val="18"/>
+        </w:rPr>
+        <w:t xml:space="preserve">//  Original author: </w:t>
+      </w:r>
+    </w:p>
+    <w:p>
+      <w:pPr>
+        <w:pStyle w:val="HTML"/>
+        <w:shd w:val="clear" w:color="auto" w:fill="FCFCFC"/>
+        <w:rPr>
+          <w:rFonts w:ascii="Consolas" w:hAnsi="Consolas"/>
+          <w:color w:val="404040"/>
+          <w:sz w:val="18"/>
+          <w:szCs w:val="18"/>
+        </w:rPr>
+      </w:pPr>
+      <w:r>
+        <w:rPr>
+          <w:rStyle w:val="c1"/>
+          <w:rFonts w:ascii="Consolas" w:hAnsi="Consolas"/>
+          <w:color w:val="404040"/>
+          <w:sz w:val="18"/>
+          <w:szCs w:val="18"/>
+        </w:rPr>
+        <w:t>///////////////////////////////////////////////////////////</w:t>
+      </w:r>
+    </w:p>
+    <w:p>
+      <w:pPr>
+        <w:pStyle w:val="HTML"/>
+        <w:shd w:val="clear" w:color="auto" w:fill="FCFCFC"/>
+        <w:rPr>
+          <w:rFonts w:ascii="Consolas" w:hAnsi="Consolas"/>
+          <w:color w:val="404040"/>
+          <w:sz w:val="18"/>
+          <w:szCs w:val="18"/>
+        </w:rPr>
+      </w:pPr>
+    </w:p>
+    <w:p>
+      <w:pPr>
+        <w:pStyle w:val="HTML"/>
+        <w:shd w:val="clear" w:color="auto" w:fill="FCFCFC"/>
+        <w:rPr>
+          <w:rFonts w:ascii="Consolas" w:hAnsi="Consolas"/>
+          <w:color w:val="404040"/>
+          <w:sz w:val="18"/>
+          <w:szCs w:val="18"/>
+        </w:rPr>
+      </w:pPr>
+      <w:r>
+        <w:rPr>
+          <w:rStyle w:val="cp"/>
+          <w:rFonts w:ascii="Consolas" w:hAnsi="Consolas"/>
+          <w:color w:val="404040"/>
+          <w:sz w:val="18"/>
+          <w:szCs w:val="18"/>
+        </w:rPr>
+        <w:t>#include</w:t>
+      </w:r>
+      <w:r>
+        <w:rPr>
+          <w:rFonts w:ascii="Consolas" w:hAnsi="Consolas"/>
+          <w:color w:val="404040"/>
+          <w:sz w:val="18"/>
+          <w:szCs w:val="18"/>
+        </w:rPr>
+        <w:t xml:space="preserve"> </w:t>
+      </w:r>
+      <w:r>
+        <w:rPr>
+          <w:rStyle w:val="cpf"/>
+          <w:rFonts w:ascii="Consolas" w:hAnsi="Consolas"/>
+          <w:color w:val="404040"/>
+        </w:rPr>
+        <w:t>"Adapter.h"</w:t>
+      </w:r>
+    </w:p>
+    <w:p>
+      <w:pPr>
+        <w:pStyle w:val="HTML"/>
+        <w:shd w:val="clear" w:color="auto" w:fill="FCFCFC"/>
+        <w:rPr>
+          <w:rFonts w:ascii="Consolas" w:hAnsi="Consolas"/>
+          <w:color w:val="404040"/>
+          <w:sz w:val="18"/>
+          <w:szCs w:val="18"/>
+        </w:rPr>
+      </w:pPr>
+    </w:p>
+    <w:p>
+      <w:pPr>
+        <w:pStyle w:val="HTML"/>
+        <w:shd w:val="clear" w:color="auto" w:fill="FCFCFC"/>
+        <w:rPr>
+          <w:rFonts w:ascii="Consolas" w:hAnsi="Consolas"/>
+          <w:color w:val="404040"/>
+          <w:sz w:val="18"/>
+          <w:szCs w:val="18"/>
+        </w:rPr>
+      </w:pPr>
+      <w:r>
+        <w:rPr>
+          <w:rStyle w:val="n"/>
+          <w:rFonts w:ascii="Consolas" w:hAnsi="Consolas"/>
+          <w:color w:val="404040"/>
+          <w:sz w:val="18"/>
+          <w:szCs w:val="18"/>
+        </w:rPr>
+        <w:t>Adapter</w:t>
+      </w:r>
+      <w:r>
+        <w:rPr>
+          <w:rStyle w:val="o"/>
+          <w:rFonts w:ascii="Consolas" w:hAnsi="Consolas"/>
+          <w:color w:val="404040"/>
+        </w:rPr>
+        <w:t>::</w:t>
+      </w:r>
+      <w:r>
+        <w:rPr>
+          <w:rStyle w:val="n"/>
+          <w:rFonts w:ascii="Consolas" w:hAnsi="Consolas"/>
+          <w:color w:val="404040"/>
+          <w:sz w:val="18"/>
+          <w:szCs w:val="18"/>
+        </w:rPr>
+        <w:t>Adapter</w:t>
+      </w:r>
+      <w:r>
+        <w:rPr>
+          <w:rStyle w:val="p"/>
+          <w:rFonts w:ascii="Consolas" w:hAnsi="Consolas"/>
+          <w:color w:val="404040"/>
+          <w:sz w:val="18"/>
+          <w:szCs w:val="18"/>
+        </w:rPr>
+        <w:t>(</w:t>
+      </w:r>
+      <w:r>
+        <w:rPr>
+          <w:rStyle w:val="n"/>
+          <w:rFonts w:ascii="Consolas" w:hAnsi="Consolas"/>
+          <w:color w:val="404040"/>
+          <w:sz w:val="18"/>
+          <w:szCs w:val="18"/>
+        </w:rPr>
+        <w:t>Adaptee</w:t>
+      </w:r>
+      <w:r>
+        <w:rPr>
+          <w:rFonts w:ascii="Consolas" w:hAnsi="Consolas"/>
+          <w:color w:val="404040"/>
+          <w:sz w:val="18"/>
+          <w:szCs w:val="18"/>
+        </w:rPr>
+        <w:t xml:space="preserve"> </w:t>
+      </w:r>
+      <w:r>
+        <w:rPr>
+          <w:rStyle w:val="o"/>
+          <w:rFonts w:ascii="Consolas" w:hAnsi="Consolas"/>
+          <w:color w:val="404040"/>
+        </w:rPr>
+        <w:t>*</w:t>
+      </w:r>
+      <w:r>
+        <w:rPr>
+          <w:rFonts w:ascii="Consolas" w:hAnsi="Consolas"/>
+          <w:color w:val="404040"/>
+          <w:sz w:val="18"/>
+          <w:szCs w:val="18"/>
+        </w:rPr>
+        <w:t xml:space="preserve"> </w:t>
+      </w:r>
+      <w:r>
+        <w:rPr>
+          <w:rStyle w:val="n"/>
+          <w:rFonts w:ascii="Consolas" w:hAnsi="Consolas"/>
+          <w:color w:val="404040"/>
+          <w:sz w:val="18"/>
+          <w:szCs w:val="18"/>
+        </w:rPr>
+        <w:t>adaptee</w:t>
+      </w:r>
+      <w:r>
+        <w:rPr>
+          <w:rStyle w:val="p"/>
+          <w:rFonts w:ascii="Consolas" w:hAnsi="Consolas"/>
+          <w:color w:val="404040"/>
+          <w:sz w:val="18"/>
+          <w:szCs w:val="18"/>
+        </w:rPr>
+        <w:t>){</w:t>
+      </w:r>
+    </w:p>
+    <w:p>
+      <w:pPr>
+        <w:pStyle w:val="HTML"/>
+        <w:shd w:val="clear" w:color="auto" w:fill="FCFCFC"/>
+        <w:rPr>
+          <w:rFonts w:ascii="Consolas" w:hAnsi="Consolas"/>
+          <w:color w:val="404040"/>
+          <w:sz w:val="18"/>
+          <w:szCs w:val="18"/>
+        </w:rPr>
+      </w:pPr>
+      <w:r>
+        <w:rPr>
+          <w:rFonts w:ascii="Consolas" w:hAnsi="Consolas"/>
+          <w:color w:val="404040"/>
+          <w:sz w:val="18"/>
+          <w:szCs w:val="18"/>
+        </w:rPr>
+        <w:tab/>
+      </w:r>
+      <w:r>
+        <w:rPr>
+          <w:rStyle w:val="n"/>
+          <w:rFonts w:ascii="Consolas" w:hAnsi="Consolas"/>
+          <w:color w:val="404040"/>
+          <w:sz w:val="18"/>
+          <w:szCs w:val="18"/>
+        </w:rPr>
+        <w:t>m_pAdaptee</w:t>
+      </w:r>
+      <w:r>
+        <w:rPr>
+          <w:rFonts w:ascii="Consolas" w:hAnsi="Consolas"/>
+          <w:color w:val="404040"/>
+          <w:sz w:val="18"/>
+          <w:szCs w:val="18"/>
+        </w:rPr>
+        <w:t xml:space="preserve"> </w:t>
+      </w:r>
+      <w:r>
+        <w:rPr>
+          <w:rStyle w:val="o"/>
+          <w:rFonts w:ascii="Consolas" w:hAnsi="Consolas"/>
+          <w:color w:val="404040"/>
+        </w:rPr>
+        <w:t>=</w:t>
+      </w:r>
+      <w:r>
+        <w:rPr>
+          <w:rFonts w:ascii="Consolas" w:hAnsi="Consolas"/>
+          <w:color w:val="404040"/>
+          <w:sz w:val="18"/>
+          <w:szCs w:val="18"/>
+        </w:rPr>
+        <w:t xml:space="preserve">  </w:t>
+      </w:r>
+      <w:r>
+        <w:rPr>
+          <w:rStyle w:val="n"/>
+          <w:rFonts w:ascii="Consolas" w:hAnsi="Consolas"/>
+          <w:color w:val="404040"/>
+          <w:sz w:val="18"/>
+          <w:szCs w:val="18"/>
+        </w:rPr>
+        <w:t>adaptee</w:t>
+      </w:r>
+      <w:r>
+        <w:rPr>
+          <w:rStyle w:val="p"/>
+          <w:rFonts w:ascii="Consolas" w:hAnsi="Consolas"/>
+          <w:color w:val="404040"/>
+          <w:sz w:val="18"/>
+          <w:szCs w:val="18"/>
+        </w:rPr>
+        <w:t>;</w:t>
+      </w:r>
+    </w:p>
+    <w:p>
+      <w:pPr>
+        <w:pStyle w:val="HTML"/>
+        <w:shd w:val="clear" w:color="auto" w:fill="FCFCFC"/>
+        <w:rPr>
+          <w:rFonts w:ascii="Consolas" w:hAnsi="Consolas"/>
+          <w:color w:val="404040"/>
+          <w:sz w:val="18"/>
+          <w:szCs w:val="18"/>
+        </w:rPr>
+      </w:pPr>
+      <w:r>
+        <w:rPr>
+          <w:rStyle w:val="p"/>
+          <w:rFonts w:ascii="Consolas" w:hAnsi="Consolas"/>
+          <w:color w:val="404040"/>
+          <w:sz w:val="18"/>
+          <w:szCs w:val="18"/>
+        </w:rPr>
+        <w:t>}</w:t>
+      </w:r>
+    </w:p>
+    <w:p>
+      <w:pPr>
+        <w:pStyle w:val="HTML"/>
+        <w:shd w:val="clear" w:color="auto" w:fill="FCFCFC"/>
+        <w:rPr>
+          <w:rFonts w:ascii="Consolas" w:hAnsi="Consolas"/>
+          <w:color w:val="404040"/>
+          <w:sz w:val="18"/>
+          <w:szCs w:val="18"/>
+        </w:rPr>
+      </w:pPr>
+    </w:p>
+    <w:p>
+      <w:pPr>
+        <w:pStyle w:val="HTML"/>
+        <w:shd w:val="clear" w:color="auto" w:fill="FCFCFC"/>
+        <w:rPr>
+          <w:rFonts w:ascii="Consolas" w:hAnsi="Consolas"/>
+          <w:color w:val="404040"/>
+          <w:sz w:val="18"/>
+          <w:szCs w:val="18"/>
+        </w:rPr>
+      </w:pPr>
+      <w:r>
+        <w:rPr>
+          <w:rStyle w:val="n"/>
+          <w:rFonts w:ascii="Consolas" w:hAnsi="Consolas"/>
+          <w:color w:val="404040"/>
+          <w:sz w:val="18"/>
+          <w:szCs w:val="18"/>
+        </w:rPr>
+        <w:t>Adapter</w:t>
+      </w:r>
+      <w:r>
+        <w:rPr>
+          <w:rStyle w:val="o"/>
+          <w:rFonts w:ascii="Consolas" w:hAnsi="Consolas"/>
+          <w:color w:val="404040"/>
+        </w:rPr>
+        <w:t>::~</w:t>
+      </w:r>
+      <w:r>
+        <w:rPr>
+          <w:rStyle w:val="n"/>
+          <w:rFonts w:ascii="Consolas" w:hAnsi="Consolas"/>
+          <w:color w:val="404040"/>
+          <w:sz w:val="18"/>
+          <w:szCs w:val="18"/>
+        </w:rPr>
+        <w:t>Adapter</w:t>
+      </w:r>
+      <w:r>
+        <w:rPr>
+          <w:rStyle w:val="p"/>
+          <w:rFonts w:ascii="Consolas" w:hAnsi="Consolas"/>
+          <w:color w:val="404040"/>
+          <w:sz w:val="18"/>
+          <w:szCs w:val="18"/>
+        </w:rPr>
+        <w:t>(){</w:t>
+      </w:r>
+    </w:p>
+    <w:p>
+      <w:pPr>
+        <w:pStyle w:val="HTML"/>
+        <w:shd w:val="clear" w:color="auto" w:fill="FCFCFC"/>
+        <w:rPr>
+          <w:rFonts w:ascii="Consolas" w:hAnsi="Consolas"/>
+          <w:color w:val="404040"/>
+          <w:sz w:val="18"/>
+          <w:szCs w:val="18"/>
+        </w:rPr>
+      </w:pPr>
+    </w:p>
+    <w:p>
+      <w:pPr>
+        <w:pStyle w:val="HTML"/>
+        <w:shd w:val="clear" w:color="auto" w:fill="FCFCFC"/>
+        <w:rPr>
+          <w:rFonts w:ascii="Consolas" w:hAnsi="Consolas"/>
+          <w:color w:val="404040"/>
+          <w:sz w:val="18"/>
+          <w:szCs w:val="18"/>
+        </w:rPr>
+      </w:pPr>
+      <w:r>
+        <w:rPr>
+          <w:rStyle w:val="p"/>
+          <w:rFonts w:ascii="Consolas" w:hAnsi="Consolas"/>
+          <w:color w:val="404040"/>
+          <w:sz w:val="18"/>
+          <w:szCs w:val="18"/>
+        </w:rPr>
+        <w:t>}</w:t>
+      </w:r>
+    </w:p>
+    <w:p>
+      <w:pPr>
+        <w:pStyle w:val="HTML"/>
+        <w:shd w:val="clear" w:color="auto" w:fill="FCFCFC"/>
+        <w:rPr>
+          <w:rFonts w:ascii="Consolas" w:hAnsi="Consolas"/>
+          <w:color w:val="404040"/>
+          <w:sz w:val="18"/>
+          <w:szCs w:val="18"/>
+        </w:rPr>
+      </w:pPr>
+    </w:p>
+    <w:p>
+      <w:pPr>
+        <w:pStyle w:val="HTML"/>
+        <w:shd w:val="clear" w:color="auto" w:fill="FCFCFC"/>
+        <w:rPr>
+          <w:rFonts w:ascii="Consolas" w:hAnsi="Consolas"/>
+          <w:color w:val="404040"/>
+          <w:sz w:val="18"/>
+          <w:szCs w:val="18"/>
+        </w:rPr>
+      </w:pPr>
+      <w:r>
+        <w:rPr>
+          <w:rStyle w:val="kt"/>
+          <w:rFonts w:ascii="Consolas" w:hAnsi="Consolas"/>
+          <w:color w:val="404040"/>
+          <w:sz w:val="18"/>
+          <w:szCs w:val="18"/>
+        </w:rPr>
+        <w:t>void</w:t>
+      </w:r>
+      <w:r>
+        <w:rPr>
+          <w:rFonts w:ascii="Consolas" w:hAnsi="Consolas"/>
+          <w:color w:val="404040"/>
+          <w:sz w:val="18"/>
+          <w:szCs w:val="18"/>
+        </w:rPr>
+        <w:t xml:space="preserve"> </w:t>
+      </w:r>
+      <w:r>
+        <w:rPr>
+          <w:rStyle w:val="n"/>
+          <w:rFonts w:ascii="Consolas" w:hAnsi="Consolas"/>
+          <w:color w:val="404040"/>
+          <w:sz w:val="18"/>
+          <w:szCs w:val="18"/>
+        </w:rPr>
+        <w:t>Adapter</w:t>
+      </w:r>
+      <w:r>
+        <w:rPr>
+          <w:rStyle w:val="o"/>
+          <w:rFonts w:ascii="Consolas" w:hAnsi="Consolas"/>
+          <w:color w:val="404040"/>
+        </w:rPr>
+        <w:t>::</w:t>
+      </w:r>
+      <w:r>
+        <w:rPr>
+          <w:rStyle w:val="n"/>
+          <w:rFonts w:ascii="Consolas" w:hAnsi="Consolas"/>
+          <w:color w:val="404040"/>
+          <w:sz w:val="18"/>
+          <w:szCs w:val="18"/>
+        </w:rPr>
+        <w:t>request</w:t>
+      </w:r>
+      <w:r>
+        <w:rPr>
+          <w:rStyle w:val="p"/>
+          <w:rFonts w:ascii="Consolas" w:hAnsi="Consolas"/>
+          <w:color w:val="404040"/>
+          <w:sz w:val="18"/>
+          <w:szCs w:val="18"/>
+        </w:rPr>
+        <w:t>(){</w:t>
+      </w:r>
+    </w:p>
+    <w:p>
+      <w:pPr>
+        <w:pStyle w:val="HTML"/>
+        <w:shd w:val="clear" w:color="auto" w:fill="FCFCFC"/>
+        <w:ind w:left="-180" w:right="-180"/>
+        <w:rPr>
+          <w:rStyle w:val="hll"/>
+          <w:rFonts w:ascii="Consolas" w:hAnsi="Consolas"/>
+          <w:color w:val="404040"/>
+          <w:sz w:val="18"/>
+          <w:szCs w:val="18"/>
+        </w:rPr>
+      </w:pPr>
+      <w:r>
+        <w:rPr>
+          <w:rStyle w:val="hll"/>
+          <w:rFonts w:ascii="Consolas" w:hAnsi="Consolas"/>
+          <w:color w:val="404040"/>
+          <w:sz w:val="18"/>
+          <w:szCs w:val="18"/>
+        </w:rPr>
+        <w:tab/>
+      </w:r>
+      <w:r>
+        <w:rPr>
+          <w:rStyle w:val="n"/>
+          <w:rFonts w:ascii="Consolas" w:hAnsi="Consolas"/>
+          <w:color w:val="404040"/>
+          <w:sz w:val="18"/>
+          <w:szCs w:val="18"/>
+        </w:rPr>
+        <w:t>m_pAdaptee</w:t>
+      </w:r>
+      <w:r>
+        <w:rPr>
+          <w:rStyle w:val="o"/>
+          <w:rFonts w:ascii="Consolas" w:hAnsi="Consolas"/>
+          <w:color w:val="404040"/>
+        </w:rPr>
+        <w:t>-&gt;</w:t>
+      </w:r>
+      <w:r>
+        <w:rPr>
+          <w:rStyle w:val="n"/>
+          <w:rFonts w:ascii="Consolas" w:hAnsi="Consolas"/>
+          <w:color w:val="404040"/>
+          <w:sz w:val="18"/>
+          <w:szCs w:val="18"/>
+        </w:rPr>
+        <w:t>specificRequest</w:t>
+      </w:r>
+      <w:r>
+        <w:rPr>
+          <w:rStyle w:val="p"/>
+          <w:rFonts w:ascii="Consolas" w:hAnsi="Consolas"/>
+          <w:color w:val="404040"/>
+          <w:sz w:val="18"/>
+          <w:szCs w:val="18"/>
+        </w:rPr>
+        <w:t>();</w:t>
+      </w:r>
+    </w:p>
+    <w:p>
+      <w:pPr>
+        <w:pStyle w:val="HTML"/>
+        <w:shd w:val="clear" w:color="auto" w:fill="FCFCFC"/>
+        <w:rPr>
+          <w:rFonts w:ascii="Consolas" w:hAnsi="Consolas"/>
+          <w:color w:val="404040"/>
+          <w:sz w:val="18"/>
+          <w:szCs w:val="18"/>
+        </w:rPr>
+      </w:pPr>
+      <w:r>
+        <w:rPr>
+          <w:rStyle w:val="p"/>
+          <w:rFonts w:ascii="Consolas" w:hAnsi="Consolas"/>
+          <w:color w:val="404040"/>
+          <w:sz w:val="18"/>
+          <w:szCs w:val="18"/>
+        </w:rPr>
+        <w:t>}</w:t>
+      </w:r>
+    </w:p>
+    <w:p/>
+    <w:p>
+      <w:pPr>
+        <w:pStyle w:val="HTML"/>
+        <w:shd w:val="clear" w:color="auto" w:fill="FCFCFC"/>
+        <w:rPr>
+          <w:rFonts w:ascii="Consolas" w:hAnsi="Consolas"/>
+          <w:color w:val="404040"/>
+          <w:sz w:val="18"/>
+          <w:szCs w:val="18"/>
+        </w:rPr>
+      </w:pPr>
+      <w:r>
+        <w:rPr>
+          <w:rStyle w:val="c1"/>
+          <w:rFonts w:ascii="Consolas" w:hAnsi="Consolas"/>
+          <w:color w:val="404040"/>
+          <w:sz w:val="18"/>
+          <w:szCs w:val="18"/>
+        </w:rPr>
+        <w:t>///////////////////////////////////////////////////////////</w:t>
+      </w:r>
+    </w:p>
+    <w:p>
+      <w:pPr>
+        <w:pStyle w:val="HTML"/>
+        <w:shd w:val="clear" w:color="auto" w:fill="FCFCFC"/>
+        <w:rPr>
+          <w:rFonts w:ascii="Consolas" w:hAnsi="Consolas"/>
+          <w:color w:val="404040"/>
+          <w:sz w:val="18"/>
+          <w:szCs w:val="18"/>
+        </w:rPr>
+      </w:pPr>
+      <w:r>
+        <w:rPr>
+          <w:rStyle w:val="c1"/>
+          <w:rFonts w:ascii="Consolas" w:hAnsi="Consolas"/>
+          <w:color w:val="404040"/>
+          <w:sz w:val="18"/>
+          <w:szCs w:val="18"/>
+        </w:rPr>
+        <w:t>//  Adaptee.h</w:t>
+      </w:r>
+    </w:p>
+    <w:p>
+      <w:pPr>
+        <w:pStyle w:val="HTML"/>
+        <w:shd w:val="clear" w:color="auto" w:fill="FCFCFC"/>
+        <w:rPr>
+          <w:rFonts w:ascii="Consolas" w:hAnsi="Consolas"/>
+          <w:color w:val="404040"/>
+          <w:sz w:val="18"/>
+          <w:szCs w:val="18"/>
+        </w:rPr>
+      </w:pPr>
+      <w:r>
+        <w:rPr>
+          <w:rStyle w:val="c1"/>
+          <w:rFonts w:ascii="Consolas" w:hAnsi="Consolas"/>
+          <w:color w:val="404040"/>
+          <w:sz w:val="18"/>
+          <w:szCs w:val="18"/>
+        </w:rPr>
+        <w:t>//  Implementation of the Class Adaptee</w:t>
+      </w:r>
+    </w:p>
+    <w:p>
+      <w:pPr>
+        <w:pStyle w:val="HTML"/>
+        <w:shd w:val="clear" w:color="auto" w:fill="FCFCFC"/>
+        <w:rPr>
+          <w:rFonts w:ascii="Consolas" w:hAnsi="Consolas"/>
+          <w:color w:val="404040"/>
+          <w:sz w:val="18"/>
+          <w:szCs w:val="18"/>
+        </w:rPr>
+      </w:pPr>
+      <w:r>
+        <w:rPr>
+          <w:rStyle w:val="c1"/>
+          <w:rFonts w:ascii="Consolas" w:hAnsi="Consolas"/>
+          <w:color w:val="404040"/>
+          <w:sz w:val="18"/>
+          <w:szCs w:val="18"/>
+        </w:rPr>
+        <w:t xml:space="preserve">//  Created on:     </w:t>
+      </w:r>
+    </w:p>
+    <w:p>
+      <w:pPr>
+        <w:pStyle w:val="HTML"/>
+        <w:shd w:val="clear" w:color="auto" w:fill="FCFCFC"/>
+        <w:rPr>
+          <w:rFonts w:ascii="Consolas" w:hAnsi="Consolas"/>
+          <w:color w:val="404040"/>
+          <w:sz w:val="18"/>
+          <w:szCs w:val="18"/>
+        </w:rPr>
+      </w:pPr>
+      <w:r>
+        <w:rPr>
+          <w:rStyle w:val="c1"/>
+          <w:rFonts w:ascii="Consolas" w:hAnsi="Consolas"/>
+          <w:color w:val="404040"/>
+          <w:sz w:val="18"/>
+          <w:szCs w:val="18"/>
+        </w:rPr>
+        <w:t xml:space="preserve">//  Original author: </w:t>
+      </w:r>
+    </w:p>
+    <w:p>
+      <w:pPr>
+        <w:pStyle w:val="HTML"/>
+        <w:shd w:val="clear" w:color="auto" w:fill="FCFCFC"/>
+        <w:rPr>
+          <w:rFonts w:ascii="Consolas" w:hAnsi="Consolas"/>
+          <w:color w:val="404040"/>
+          <w:sz w:val="18"/>
+          <w:szCs w:val="18"/>
+        </w:rPr>
+      </w:pPr>
+      <w:r>
+        <w:rPr>
+          <w:rStyle w:val="c1"/>
+          <w:rFonts w:ascii="Consolas" w:hAnsi="Consolas"/>
+          <w:color w:val="404040"/>
+          <w:sz w:val="18"/>
+          <w:szCs w:val="18"/>
+        </w:rPr>
+        <w:t>///////////////////////////////////////////////////////////</w:t>
+      </w:r>
+    </w:p>
+    <w:p>
+      <w:pPr>
+        <w:pStyle w:val="HTML"/>
+        <w:shd w:val="clear" w:color="auto" w:fill="FCFCFC"/>
+        <w:rPr>
+          <w:rFonts w:ascii="Consolas" w:hAnsi="Consolas"/>
+          <w:color w:val="404040"/>
+          <w:sz w:val="18"/>
+          <w:szCs w:val="18"/>
+        </w:rPr>
+      </w:pPr>
+    </w:p>
+    <w:p>
+      <w:pPr>
+        <w:pStyle w:val="HTML"/>
+        <w:shd w:val="clear" w:color="auto" w:fill="FCFCFC"/>
+        <w:rPr>
+          <w:rFonts w:ascii="Consolas" w:hAnsi="Consolas"/>
+          <w:color w:val="404040"/>
+          <w:sz w:val="18"/>
+          <w:szCs w:val="18"/>
+        </w:rPr>
+      </w:pPr>
+      <w:r>
+        <w:rPr>
+          <w:rStyle w:val="cp"/>
+          <w:rFonts w:ascii="Consolas" w:hAnsi="Consolas"/>
+          <w:color w:val="404040"/>
+          <w:sz w:val="18"/>
+          <w:szCs w:val="18"/>
+        </w:rPr>
+        <w:t>#if !defined(EA_826E6B4F_12BE_4609_A0A3_95BD5E657D36__INCLUDED_)</w:t>
+      </w:r>
+    </w:p>
+    <w:p>
+      <w:pPr>
+        <w:pStyle w:val="HTML"/>
+        <w:shd w:val="clear" w:color="auto" w:fill="FCFCFC"/>
+        <w:rPr>
+          <w:rFonts w:ascii="Consolas" w:hAnsi="Consolas"/>
+          <w:color w:val="404040"/>
+          <w:sz w:val="18"/>
+          <w:szCs w:val="18"/>
+        </w:rPr>
+      </w:pPr>
+      <w:r>
+        <w:rPr>
+          <w:rStyle w:val="cp"/>
+          <w:rFonts w:ascii="Consolas" w:hAnsi="Consolas"/>
+          <w:color w:val="404040"/>
+          <w:sz w:val="18"/>
+          <w:szCs w:val="18"/>
+        </w:rPr>
+        <w:t>#define EA_826E6B4F_12BE_4609_A0A3_95BD5E657D36__INCLUDED_</w:t>
+      </w:r>
+    </w:p>
+    <w:p>
+      <w:pPr>
+        <w:pStyle w:val="HTML"/>
+        <w:shd w:val="clear" w:color="auto" w:fill="FCFCFC"/>
+        <w:rPr>
+          <w:rFonts w:ascii="Consolas" w:hAnsi="Consolas"/>
+          <w:color w:val="404040"/>
+          <w:sz w:val="18"/>
+          <w:szCs w:val="18"/>
+        </w:rPr>
+      </w:pPr>
+    </w:p>
+    <w:p>
+      <w:pPr>
+        <w:pStyle w:val="HTML"/>
+        <w:shd w:val="clear" w:color="auto" w:fill="FCFCFC"/>
+        <w:rPr>
+          <w:rFonts w:ascii="Consolas" w:hAnsi="Consolas"/>
+          <w:color w:val="404040"/>
+          <w:sz w:val="18"/>
+          <w:szCs w:val="18"/>
+        </w:rPr>
+      </w:pPr>
+      <w:r>
+        <w:rPr>
+          <w:rStyle w:val="k"/>
+          <w:rFonts w:ascii="Consolas" w:hAnsi="Consolas"/>
+          <w:color w:val="404040"/>
+        </w:rPr>
+        <w:t>class</w:t>
+      </w:r>
+      <w:r>
+        <w:rPr>
+          <w:rFonts w:ascii="Consolas" w:hAnsi="Consolas"/>
+          <w:color w:val="404040"/>
+          <w:sz w:val="18"/>
+          <w:szCs w:val="18"/>
+        </w:rPr>
+        <w:t xml:space="preserve"> </w:t>
+      </w:r>
+      <w:r>
+        <w:rPr>
+          <w:rStyle w:val="nc"/>
+          <w:rFonts w:ascii="Consolas" w:hAnsi="Consolas"/>
+          <w:color w:val="404040"/>
+          <w:sz w:val="18"/>
+          <w:szCs w:val="18"/>
+        </w:rPr>
+        <w:t>Adaptee</w:t>
+      </w:r>
+    </w:p>
+    <w:p>
+      <w:pPr>
+        <w:pStyle w:val="HTML"/>
+        <w:shd w:val="clear" w:color="auto" w:fill="FCFCFC"/>
+        <w:rPr>
+          <w:rFonts w:ascii="Consolas" w:hAnsi="Consolas"/>
+          <w:color w:val="404040"/>
+          <w:sz w:val="18"/>
+          <w:szCs w:val="18"/>
+        </w:rPr>
+      </w:pPr>
+      <w:r>
+        <w:rPr>
+          <w:rStyle w:val="p"/>
+          <w:rFonts w:ascii="Consolas" w:hAnsi="Consolas"/>
+          <w:color w:val="404040"/>
+        </w:rPr>
+        <w:t>{</w:t>
+      </w:r>
+    </w:p>
+    <w:p>
+      <w:pPr>
+        <w:pStyle w:val="HTML"/>
+        <w:shd w:val="clear" w:color="auto" w:fill="FCFCFC"/>
+        <w:rPr>
+          <w:rFonts w:ascii="Consolas" w:hAnsi="Consolas"/>
+          <w:color w:val="404040"/>
+          <w:sz w:val="18"/>
+          <w:szCs w:val="18"/>
+        </w:rPr>
+      </w:pPr>
+    </w:p>
+    <w:p>
+      <w:pPr>
+        <w:pStyle w:val="HTML"/>
+        <w:shd w:val="clear" w:color="auto" w:fill="FCFCFC"/>
+        <w:rPr>
+          <w:rFonts w:ascii="Consolas" w:hAnsi="Consolas"/>
+          <w:color w:val="404040"/>
+          <w:sz w:val="18"/>
+          <w:szCs w:val="18"/>
+        </w:rPr>
+      </w:pPr>
+      <w:r>
+        <w:rPr>
+          <w:rStyle w:val="k"/>
+          <w:rFonts w:ascii="Consolas" w:hAnsi="Consolas"/>
+          <w:color w:val="404040"/>
+        </w:rPr>
+        <w:t>public</w:t>
+      </w:r>
+      <w:r>
+        <w:rPr>
+          <w:rStyle w:val="o"/>
+          <w:rFonts w:ascii="Consolas" w:hAnsi="Consolas"/>
+          <w:color w:val="404040"/>
+          <w:sz w:val="18"/>
+          <w:szCs w:val="18"/>
+        </w:rPr>
+        <w:t>:</w:t>
+      </w:r>
+    </w:p>
+    <w:p>
+      <w:pPr>
+        <w:pStyle w:val="HTML"/>
+        <w:shd w:val="clear" w:color="auto" w:fill="FCFCFC"/>
+        <w:rPr>
+          <w:rFonts w:ascii="Consolas" w:hAnsi="Consolas"/>
+          <w:color w:val="404040"/>
+          <w:sz w:val="18"/>
+          <w:szCs w:val="18"/>
+        </w:rPr>
+      </w:pPr>
+      <w:r>
+        <w:rPr>
+          <w:rFonts w:ascii="Consolas" w:hAnsi="Consolas"/>
+          <w:color w:val="404040"/>
+          <w:sz w:val="18"/>
+          <w:szCs w:val="18"/>
+        </w:rPr>
+        <w:tab/>
+      </w:r>
+      <w:r>
+        <w:rPr>
+          <w:rStyle w:val="n"/>
+          <w:rFonts w:ascii="Consolas" w:hAnsi="Consolas"/>
+          <w:color w:val="404040"/>
+          <w:sz w:val="18"/>
+          <w:szCs w:val="18"/>
+        </w:rPr>
+        <w:t>Adaptee</w:t>
+      </w:r>
+      <w:r>
+        <w:rPr>
+          <w:rStyle w:val="p"/>
+          <w:rFonts w:ascii="Consolas" w:hAnsi="Consolas"/>
+          <w:color w:val="404040"/>
+        </w:rPr>
+        <w:t>();</w:t>
+      </w:r>
+    </w:p>
+    <w:p>
+      <w:pPr>
+        <w:pStyle w:val="HTML"/>
+        <w:shd w:val="clear" w:color="auto" w:fill="FCFCFC"/>
+        <w:rPr>
+          <w:rFonts w:ascii="Consolas" w:hAnsi="Consolas"/>
+          <w:color w:val="404040"/>
+          <w:sz w:val="18"/>
+          <w:szCs w:val="18"/>
+        </w:rPr>
+      </w:pPr>
+      <w:r>
+        <w:rPr>
+          <w:rFonts w:ascii="Consolas" w:hAnsi="Consolas"/>
+          <w:color w:val="404040"/>
+          <w:sz w:val="18"/>
+          <w:szCs w:val="18"/>
+        </w:rPr>
+        <w:tab/>
+      </w:r>
+      <w:r>
+        <w:rPr>
+          <w:rStyle w:val="k"/>
+          <w:rFonts w:ascii="Consolas" w:hAnsi="Consolas"/>
+          <w:color w:val="404040"/>
+        </w:rPr>
+        <w:t>virtual</w:t>
+      </w:r>
+      <w:r>
+        <w:rPr>
+          <w:rFonts w:ascii="Consolas" w:hAnsi="Consolas"/>
+          <w:color w:val="404040"/>
+          <w:sz w:val="18"/>
+          <w:szCs w:val="18"/>
+        </w:rPr>
+        <w:t xml:space="preserve"> </w:t>
+      </w:r>
+      <w:r>
+        <w:rPr>
+          <w:rStyle w:val="o"/>
+          <w:rFonts w:ascii="Consolas" w:hAnsi="Consolas"/>
+          <w:color w:val="404040"/>
+          <w:sz w:val="18"/>
+          <w:szCs w:val="18"/>
+        </w:rPr>
+        <w:t>~</w:t>
+      </w:r>
+      <w:r>
+        <w:rPr>
+          <w:rStyle w:val="n"/>
+          <w:rFonts w:ascii="Consolas" w:hAnsi="Consolas"/>
+          <w:color w:val="404040"/>
+          <w:sz w:val="18"/>
+          <w:szCs w:val="18"/>
+        </w:rPr>
+        <w:t>Adaptee</w:t>
+      </w:r>
+      <w:r>
+        <w:rPr>
+          <w:rStyle w:val="p"/>
+          <w:rFonts w:ascii="Consolas" w:hAnsi="Consolas"/>
+          <w:color w:val="404040"/>
+        </w:rPr>
+        <w:t>();</w:t>
+      </w:r>
+    </w:p>
+    <w:p>
+      <w:pPr>
+        <w:pStyle w:val="HTML"/>
+        <w:shd w:val="clear" w:color="auto" w:fill="FCFCFC"/>
+        <w:rPr>
+          <w:rFonts w:ascii="Consolas" w:hAnsi="Consolas"/>
+          <w:color w:val="404040"/>
+          <w:sz w:val="18"/>
+          <w:szCs w:val="18"/>
+        </w:rPr>
+      </w:pPr>
+    </w:p>
+    <w:p>
+      <w:pPr>
+        <w:pStyle w:val="HTML"/>
+        <w:shd w:val="clear" w:color="auto" w:fill="FCFCFC"/>
+        <w:rPr>
+          <w:rFonts w:ascii="Consolas" w:hAnsi="Consolas"/>
+          <w:color w:val="404040"/>
+          <w:sz w:val="18"/>
+          <w:szCs w:val="18"/>
+        </w:rPr>
+      </w:pPr>
+      <w:r>
+        <w:rPr>
+          <w:rFonts w:ascii="Consolas" w:hAnsi="Consolas"/>
+          <w:color w:val="404040"/>
+          <w:sz w:val="18"/>
+          <w:szCs w:val="18"/>
+        </w:rPr>
+        <w:tab/>
+      </w:r>
+      <w:r>
+        <w:rPr>
+          <w:rStyle w:val="kt"/>
+          <w:rFonts w:ascii="Consolas" w:hAnsi="Consolas"/>
+          <w:color w:val="404040"/>
+          <w:sz w:val="18"/>
+          <w:szCs w:val="18"/>
+        </w:rPr>
+        <w:t>void</w:t>
+      </w:r>
+      <w:r>
+        <w:rPr>
+          <w:rFonts w:ascii="Consolas" w:hAnsi="Consolas"/>
+          <w:color w:val="404040"/>
+          <w:sz w:val="18"/>
+          <w:szCs w:val="18"/>
+        </w:rPr>
+        <w:t xml:space="preserve"> </w:t>
+      </w:r>
+      <w:r>
+        <w:rPr>
+          <w:rStyle w:val="nf"/>
+          <w:rFonts w:ascii="Consolas" w:hAnsi="Consolas"/>
+          <w:color w:val="404040"/>
+          <w:sz w:val="18"/>
+          <w:szCs w:val="18"/>
+        </w:rPr>
+        <w:t>specificRequest</w:t>
+      </w:r>
+      <w:r>
+        <w:rPr>
+          <w:rStyle w:val="p"/>
+          <w:rFonts w:ascii="Consolas" w:hAnsi="Consolas"/>
+          <w:color w:val="404040"/>
+        </w:rPr>
+        <w:t>();</w:t>
+      </w:r>
+    </w:p>
+    <w:p>
+      <w:pPr>
+        <w:pStyle w:val="HTML"/>
+        <w:shd w:val="clear" w:color="auto" w:fill="FCFCFC"/>
+        <w:rPr>
+          <w:rFonts w:ascii="Consolas" w:hAnsi="Consolas"/>
+          <w:color w:val="404040"/>
+          <w:sz w:val="18"/>
+          <w:szCs w:val="18"/>
+        </w:rPr>
+      </w:pPr>
+    </w:p>
+    <w:p>
+      <w:pPr>
+        <w:pStyle w:val="HTML"/>
+        <w:shd w:val="clear" w:color="auto" w:fill="FCFCFC"/>
+        <w:rPr>
+          <w:rFonts w:ascii="Consolas" w:hAnsi="Consolas"/>
+          <w:color w:val="404040"/>
+          <w:sz w:val="18"/>
+          <w:szCs w:val="18"/>
+        </w:rPr>
+      </w:pPr>
+      <w:r>
+        <w:rPr>
+          <w:rStyle w:val="p"/>
+          <w:rFonts w:ascii="Consolas" w:hAnsi="Consolas"/>
+          <w:color w:val="404040"/>
+        </w:rPr>
+        <w:t>};</w:t>
+      </w:r>
+    </w:p>
+    <w:p>
+      <w:pPr>
+        <w:pStyle w:val="HTML"/>
+        <w:shd w:val="clear" w:color="auto" w:fill="FCFCFC"/>
+        <w:rPr>
+          <w:rFonts w:ascii="Consolas" w:hAnsi="Consolas"/>
+          <w:color w:val="404040"/>
+          <w:sz w:val="18"/>
+          <w:szCs w:val="18"/>
+        </w:rPr>
+      </w:pPr>
+      <w:r>
+        <w:rPr>
+          <w:rStyle w:val="cp"/>
+          <w:rFonts w:ascii="Consolas" w:hAnsi="Consolas"/>
+          <w:color w:val="404040"/>
+          <w:sz w:val="18"/>
+          <w:szCs w:val="18"/>
+        </w:rPr>
+        <w:lastRenderedPageBreak/>
+        <w:t xml:space="preserve">#endif </w:t>
+      </w:r>
+      <w:r>
+        <w:rPr>
+          <w:rStyle w:val="c1"/>
+          <w:rFonts w:ascii="Consolas" w:hAnsi="Consolas"/>
+          <w:color w:val="404040"/>
+          <w:sz w:val="18"/>
+          <w:szCs w:val="18"/>
+        </w:rPr>
+        <w:t>// !defined(EA_826E6B4F_12BE_4609_A0A3_95BD5E657D36__INCLUDED_)</w:t>
+      </w:r>
+    </w:p>
+    <w:p/>
+    <w:p>
+      <w:pPr>
+        <w:pStyle w:val="1"/>
+      </w:pPr>
+      <w:r>
+        <w:rPr>
+          <w:rFonts w:hint="eastAsia"/>
+        </w:rPr>
+        <w:t>分析</w:t>
+      </w:r>
+    </w:p>
+    <w:p>
+      <w:pPr>
+        <w:pStyle w:val="1"/>
+      </w:pPr>
+      <w:r>
+        <w:rPr>
+          <w:rFonts w:hint="eastAsia"/>
+        </w:rPr>
+        <w:t>特点</w:t>
+      </w:r>
+    </w:p>
+    <w:p>
+      <w:pPr>
+        <w:pStyle w:val="2"/>
+        <w:rPr>
+          <w:rFonts w:hint="eastAsia"/>
+        </w:rPr>
+      </w:pPr>
+      <w:r>
+        <w:rPr>
+          <w:rFonts w:hint="eastAsia"/>
+        </w:rPr>
+        <w:t>优点</w:t>
+      </w:r>
+    </w:p>
+    <w:p>
+      <w:pPr>
+        <w:ind w:firstLine="420"/>
+        <w:rPr>
+          <w:rFonts w:hint="eastAsia"/>
+        </w:rPr>
+      </w:pPr>
+      <w:r>
+        <w:rPr>
+          <w:rFonts w:hint="eastAsia"/>
+        </w:rPr>
+        <w:t>将目标类和适配者类解耦，通过引入一个适配器类来重用现有的适配者类，而无须修改原有代码。</w:t>
+      </w:r>
+    </w:p>
+    <w:p>
+      <w:pPr>
+        <w:ind w:firstLine="420"/>
+        <w:rPr>
+          <w:rFonts w:hint="eastAsia"/>
+        </w:rPr>
+      </w:pPr>
+      <w:r>
+        <w:rPr>
+          <w:rFonts w:hint="eastAsia"/>
+        </w:rPr>
+        <w:t>增加了类的透明性和复用性，将具体的实现封装在适配者类中，对于客户端类来说是透明的，而且提高了适配者的复用性。</w:t>
+      </w:r>
+    </w:p>
+    <w:p>
+      <w:pPr>
+        <w:ind w:firstLine="420"/>
+        <w:rPr>
+          <w:rFonts w:hint="eastAsia"/>
+        </w:rPr>
+      </w:pPr>
+      <w:r>
+        <w:rPr>
+          <w:rFonts w:hint="eastAsia"/>
+        </w:rPr>
+        <w:t>灵活性和扩展性都非常好，通过使用配置文件，可以很方便地更换适配器，也可以在不修改原有代码的基础上增加新的适配器类，完全符合“开闭原则”。</w:t>
+      </w:r>
+    </w:p>
+    <w:p>
+      <w:pPr>
+        <w:ind w:firstLine="420"/>
+      </w:pPr>
+    </w:p>
+    <w:p>
+      <w:pPr>
+        <w:ind w:firstLine="420"/>
+        <w:rPr>
+          <w:rFonts w:hint="eastAsia"/>
+        </w:rPr>
+      </w:pPr>
+      <w:r>
+        <w:rPr>
+          <w:rFonts w:hint="eastAsia"/>
+        </w:rPr>
+        <w:t>类适配器模式还具有如下优点：</w:t>
+      </w:r>
+    </w:p>
+    <w:p>
+      <w:pPr>
+        <w:ind w:firstLine="420"/>
+        <w:rPr>
+          <w:rFonts w:hint="eastAsia"/>
+        </w:rPr>
+      </w:pPr>
+      <w:r>
+        <w:rPr>
+          <w:rFonts w:hint="eastAsia"/>
+        </w:rPr>
+        <w:t>由于适配器类是适配者类的子类，因此可以在适配器类中置换一些适配者的方法，使得适配器的灵活性更强。</w:t>
+      </w:r>
+    </w:p>
+    <w:p>
+      <w:pPr>
+        <w:ind w:firstLine="420"/>
+      </w:pPr>
+    </w:p>
+    <w:p>
+      <w:pPr>
+        <w:ind w:firstLine="420"/>
+        <w:rPr>
+          <w:rFonts w:hint="eastAsia"/>
+        </w:rPr>
+      </w:pPr>
+      <w:r>
+        <w:rPr>
+          <w:rFonts w:hint="eastAsia"/>
+        </w:rPr>
+        <w:t>对象适配器模式还具有如下优点：</w:t>
+      </w:r>
+    </w:p>
+    <w:p>
+      <w:pPr>
+        <w:ind w:firstLine="420"/>
+        <w:rPr>
+          <w:rFonts w:hint="eastAsia"/>
+        </w:rPr>
+      </w:pPr>
+      <w:r>
+        <w:rPr>
+          <w:rFonts w:hint="eastAsia"/>
+        </w:rPr>
+        <w:t>一个对象适配器可以把多个不同的适配者适配到同一个目标，也就是说，同一个适配器可以把适配者类和它的子类都适配到目标接口。</w:t>
+      </w:r>
+    </w:p>
+    <w:p>
+      <w:pPr>
+        <w:pStyle w:val="2"/>
+        <w:rPr>
+          <w:rFonts w:hint="eastAsia"/>
+        </w:rPr>
+      </w:pPr>
+      <w:r>
+        <w:rPr>
+          <w:rFonts w:hint="eastAsia"/>
+        </w:rPr>
+        <w:t>缺点</w:t>
+      </w:r>
+    </w:p>
+    <w:p>
+      <w:pPr>
+        <w:ind w:firstLine="420"/>
+        <w:rPr>
+          <w:rFonts w:hint="eastAsia"/>
+        </w:rPr>
+      </w:pPr>
+      <w:r>
+        <w:rPr>
+          <w:rFonts w:hint="eastAsia"/>
+        </w:rPr>
+        <w:t>类适配器模式的缺点如下：</w:t>
+      </w:r>
+    </w:p>
+    <w:p>
+      <w:pPr>
+        <w:ind w:firstLine="420"/>
+        <w:rPr>
+          <w:rFonts w:hint="eastAsia"/>
+        </w:rPr>
+      </w:pPr>
+      <w:r>
+        <w:rPr>
+          <w:rFonts w:hint="eastAsia"/>
+        </w:rPr>
+        <w:t>对于</w:t>
+      </w:r>
+      <w:r>
+        <w:rPr>
+          <w:rFonts w:hint="eastAsia"/>
+        </w:rPr>
+        <w:t>Java</w:t>
+      </w:r>
+      <w:r>
+        <w:rPr>
+          <w:rFonts w:hint="eastAsia"/>
+        </w:rPr>
+        <w:t>、</w:t>
+      </w:r>
+      <w:r>
+        <w:rPr>
+          <w:rFonts w:hint="eastAsia"/>
+        </w:rPr>
+        <w:t>C#</w:t>
+      </w:r>
+      <w:r>
+        <w:rPr>
+          <w:rFonts w:hint="eastAsia"/>
+        </w:rPr>
+        <w:t>等不支持多重继承的语言，一次最多只能适配一个适配者类，而且目标抽象类只能为抽象类，不能为具体类，其使用有一定的局限性，不能将一个适配者类和它的子类都适配到目标接口。</w:t>
+      </w:r>
+    </w:p>
+    <w:p/>
+    <w:p>
+      <w:pPr>
+        <w:ind w:firstLine="420"/>
+        <w:rPr>
+          <w:rFonts w:hint="eastAsia"/>
+        </w:rPr>
+      </w:pPr>
+      <w:r>
+        <w:rPr>
+          <w:rFonts w:hint="eastAsia"/>
+        </w:rPr>
+        <w:t>对象适配器模式的缺点如下：</w:t>
+      </w:r>
+    </w:p>
+    <w:p>
+      <w:pPr>
+        <w:ind w:firstLine="420"/>
+      </w:pPr>
+      <w:r>
+        <w:rPr>
+          <w:rFonts w:hint="eastAsia"/>
+        </w:rPr>
+        <w:t>与类适配器模式相比，要想置换适配者类的方法就不容易。如果一定要置换掉适配者类的一个或多个方法，就只好先做一个适配者类的子类，将适配者类的方法置换掉，然后再把适配者类的子类当做真正的适配者进行适配，实现过程较为复杂。</w:t>
+      </w:r>
+    </w:p>
+    <w:p>
+      <w:pPr>
+        <w:pStyle w:val="1"/>
+      </w:pPr>
+      <w:r>
+        <w:rPr>
+          <w:rFonts w:hint="eastAsia"/>
+        </w:rPr>
+        <w:lastRenderedPageBreak/>
+        <w:t>适用环境</w:t>
+      </w:r>
+    </w:p>
+    <w:p>
+      <w:pPr>
+        <w:ind w:firstLine="420"/>
+        <w:rPr>
+          <w:rFonts w:hint="eastAsia"/>
+        </w:rPr>
+      </w:pPr>
+      <w:r>
+        <w:rPr>
+          <w:rFonts w:hint="eastAsia"/>
+        </w:rPr>
+        <w:t>在以下情况下可以使用适配器模式：</w:t>
+      </w:r>
+    </w:p>
+    <w:p>
+      <w:pPr>
+        <w:ind w:firstLine="420"/>
+        <w:rPr>
+          <w:rFonts w:hint="eastAsia"/>
+        </w:rPr>
+      </w:pPr>
+      <w:r>
+        <w:rPr>
+          <w:rFonts w:hint="eastAsia"/>
+        </w:rPr>
+        <w:t>系统需要使用现有的类，而这些类的接口不符合系统的需要。</w:t>
+      </w:r>
+    </w:p>
+    <w:p>
+      <w:pPr>
+        <w:ind w:firstLine="420"/>
+      </w:pPr>
+      <w:r>
+        <w:rPr>
+          <w:rFonts w:hint="eastAsia"/>
+        </w:rPr>
+        <w:t>想要建立一个可以重复使用的类，用于与一些彼此之间没有太大关联的一些类，包括一些可能在将来引进的类一起工作。</w:t>
+      </w:r>
+    </w:p>
+    <w:p>
+      <w:pPr>
+        <w:ind w:firstLine="420"/>
+      </w:pPr>
+      <w:bookmarkStart w:id="0" w:name="_GoBack"/>
+      <w:bookmarkEnd w:id="0"/>
+    </w:p>
+    <w:p>
+      <w:pPr>
+        <w:ind w:firstLine="420"/>
+        <w:rPr>
+          <w:rFonts w:hint="eastAsia"/>
+        </w:rPr>
+      </w:pPr>
+      <w:r>
+        <w:rPr>
+          <w:rFonts w:hint="eastAsia"/>
+        </w:rPr>
+        <w:t>Sun</w:t>
+      </w:r>
+      <w:r>
+        <w:rPr>
+          <w:rFonts w:hint="eastAsia"/>
+        </w:rPr>
+        <w:t>公司在</w:t>
+      </w:r>
+      <w:r>
+        <w:rPr>
+          <w:rFonts w:hint="eastAsia"/>
+        </w:rPr>
+        <w:t>1996</w:t>
+      </w:r>
+      <w:r>
+        <w:rPr>
+          <w:rFonts w:hint="eastAsia"/>
+        </w:rPr>
+        <w:t>年公开了</w:t>
+      </w:r>
+      <w:r>
+        <w:rPr>
+          <w:rFonts w:hint="eastAsia"/>
+        </w:rPr>
+        <w:t>Java</w:t>
+      </w:r>
+      <w:r>
+        <w:rPr>
+          <w:rFonts w:hint="eastAsia"/>
+        </w:rPr>
+        <w:t>语言的数据库连接工具</w:t>
+      </w:r>
+      <w:r>
+        <w:rPr>
+          <w:rFonts w:hint="eastAsia"/>
+        </w:rPr>
+        <w:t>JDBC</w:t>
+      </w:r>
+      <w:r>
+        <w:rPr>
+          <w:rFonts w:hint="eastAsia"/>
+        </w:rPr>
+        <w:t>，</w:t>
+      </w:r>
+      <w:r>
+        <w:rPr>
+          <w:rFonts w:hint="eastAsia"/>
+        </w:rPr>
+        <w:t>JDBC</w:t>
+      </w:r>
+      <w:r>
+        <w:rPr>
+          <w:rFonts w:hint="eastAsia"/>
+        </w:rPr>
+        <w:t>使得</w:t>
+      </w:r>
+      <w:r>
+        <w:rPr>
+          <w:rFonts w:hint="eastAsia"/>
+        </w:rPr>
+        <w:t>Java</w:t>
+      </w:r>
+      <w:r>
+        <w:rPr>
+          <w:rFonts w:hint="eastAsia"/>
+        </w:rPr>
+        <w:t>语言程序能够与数据库连接，并使用</w:t>
+      </w:r>
+      <w:r>
+        <w:rPr>
+          <w:rFonts w:hint="eastAsia"/>
+        </w:rPr>
+        <w:t>SQL</w:t>
+      </w:r>
+      <w:r>
+        <w:rPr>
+          <w:rFonts w:hint="eastAsia"/>
+        </w:rPr>
+        <w:t>语言来查询和操作数据。</w:t>
+      </w:r>
+      <w:r>
+        <w:rPr>
+          <w:rFonts w:hint="eastAsia"/>
+          <w:color w:val="FF0000"/>
+        </w:rPr>
+        <w:t>JDBC</w:t>
+      </w:r>
+      <w:r>
+        <w:rPr>
+          <w:rFonts w:hint="eastAsia"/>
+          <w:color w:val="FF0000"/>
+        </w:rPr>
+        <w:t>给出一个客户端通用的抽象接口，每一个具体数据库引擎（如</w:t>
+      </w:r>
+      <w:r>
+        <w:rPr>
+          <w:rFonts w:hint="eastAsia"/>
+          <w:color w:val="FF0000"/>
+        </w:rPr>
+        <w:t>SQL Server</w:t>
+      </w:r>
+      <w:r>
+        <w:rPr>
+          <w:rFonts w:hint="eastAsia"/>
+          <w:color w:val="FF0000"/>
+        </w:rPr>
+        <w:t>、</w:t>
+      </w:r>
+      <w:r>
+        <w:rPr>
+          <w:rFonts w:hint="eastAsia"/>
+          <w:color w:val="FF0000"/>
+        </w:rPr>
+        <w:t>Oracle</w:t>
+      </w:r>
+      <w:r>
+        <w:rPr>
+          <w:rFonts w:hint="eastAsia"/>
+          <w:color w:val="FF0000"/>
+        </w:rPr>
+        <w:t>、</w:t>
+      </w:r>
+      <w:r>
+        <w:rPr>
+          <w:rFonts w:hint="eastAsia"/>
+          <w:color w:val="FF0000"/>
+        </w:rPr>
+        <w:t>MySQL</w:t>
+      </w:r>
+      <w:r>
+        <w:rPr>
+          <w:rFonts w:hint="eastAsia"/>
+          <w:color w:val="FF0000"/>
+        </w:rPr>
+        <w:t>等）的</w:t>
+      </w:r>
+      <w:r>
+        <w:rPr>
+          <w:rFonts w:hint="eastAsia"/>
+          <w:color w:val="FF0000"/>
+        </w:rPr>
+        <w:t>JDBC</w:t>
+      </w:r>
+      <w:r>
+        <w:rPr>
+          <w:rFonts w:hint="eastAsia"/>
+          <w:color w:val="FF0000"/>
+        </w:rPr>
+        <w:t>驱动软件都是一个介于</w:t>
+      </w:r>
+      <w:r>
+        <w:rPr>
+          <w:rFonts w:hint="eastAsia"/>
+          <w:color w:val="FF0000"/>
+        </w:rPr>
+        <w:t>JDBC</w:t>
+      </w:r>
+      <w:r>
+        <w:rPr>
+          <w:rFonts w:hint="eastAsia"/>
+          <w:color w:val="FF0000"/>
+        </w:rPr>
+        <w:t>接口和数据库引擎接口之间的适配器软件</w:t>
+      </w:r>
+      <w:r>
+        <w:rPr>
+          <w:rFonts w:hint="eastAsia"/>
+        </w:rPr>
+        <w:t>。抽象的</w:t>
+      </w:r>
+      <w:r>
+        <w:rPr>
+          <w:rFonts w:hint="eastAsia"/>
+        </w:rPr>
+        <w:t>JDBC</w:t>
+      </w:r>
+      <w:r>
+        <w:rPr>
+          <w:rFonts w:hint="eastAsia"/>
+        </w:rPr>
+        <w:t>接口和各个数据库引擎</w:t>
+      </w:r>
+      <w:r>
+        <w:rPr>
+          <w:rFonts w:hint="eastAsia"/>
+        </w:rPr>
+        <w:t>API</w:t>
+      </w:r>
+      <w:r>
+        <w:rPr>
+          <w:rFonts w:hint="eastAsia"/>
+        </w:rPr>
+        <w:t>之间都需要相应的适配器软件，这就是为各个不同数据库引擎准备的驱动程序。</w:t>
       </w:r>
     </w:p>
     <w:sectPr>
@@ -1102,6 +4400,116 @@
       <w:szCs w:val="18"/>
     </w:rPr>
   </w:style>
+  <w:style w:type="paragraph" w:styleId="HTML">
+    <w:name w:val="HTML Preformatted"/>
+    <w:basedOn w:val="a"/>
+    <w:link w:val="HTML0"/>
+    <w:uiPriority w:val="99"/>
+    <w:semiHidden/>
+    <w:unhideWhenUsed/>
+    <w:rsid w:val="00CC366D"/>
+    <w:pPr>
+      <w:widowControl/>
+      <w:tabs>
+        <w:tab w:val="left" w:pos="916"/>
+        <w:tab w:val="left" w:pos="1832"/>
+        <w:tab w:val="left" w:pos="2748"/>
+        <w:tab w:val="left" w:pos="3664"/>
+        <w:tab w:val="left" w:pos="4580"/>
+        <w:tab w:val="left" w:pos="5496"/>
+        <w:tab w:val="left" w:pos="6412"/>
+        <w:tab w:val="left" w:pos="7328"/>
+        <w:tab w:val="left" w:pos="8244"/>
+        <w:tab w:val="left" w:pos="9160"/>
+        <w:tab w:val="left" w:pos="10076"/>
+        <w:tab w:val="left" w:pos="10992"/>
+        <w:tab w:val="left" w:pos="11908"/>
+        <w:tab w:val="left" w:pos="12824"/>
+        <w:tab w:val="left" w:pos="13740"/>
+        <w:tab w:val="left" w:pos="14656"/>
+      </w:tabs>
+      <w:spacing w:line="240" w:lineRule="auto"/>
+      <w:jc w:val="left"/>
+    </w:pPr>
+    <w:rPr>
+      <w:rFonts w:ascii="宋体" w:eastAsia="宋体" w:hAnsi="宋体" w:cs="宋体"/>
+      <w:kern w:val="0"/>
+    </w:rPr>
+  </w:style>
+  <w:style w:type="character" w:customStyle="1" w:styleId="HTML0">
+    <w:name w:val="HTML 预设格式 字符"/>
+    <w:basedOn w:val="a0"/>
+    <w:link w:val="HTML"/>
+    <w:uiPriority w:val="99"/>
+    <w:semiHidden/>
+    <w:rsid w:val="00CC366D"/>
+    <w:rPr>
+      <w:rFonts w:ascii="宋体" w:eastAsia="宋体" w:hAnsi="宋体" w:cs="宋体"/>
+      <w:kern w:val="0"/>
+      <w:sz w:val="24"/>
+      <w:szCs w:val="24"/>
+    </w:rPr>
+  </w:style>
+  <w:style w:type="character" w:customStyle="1" w:styleId="cp">
+    <w:name w:val="cp"/>
+    <w:basedOn w:val="a0"/>
+    <w:rsid w:val="00CC366D"/>
+  </w:style>
+  <w:style w:type="character" w:customStyle="1" w:styleId="cpf">
+    <w:name w:val="cpf"/>
+    <w:basedOn w:val="a0"/>
+    <w:rsid w:val="00CC366D"/>
+  </w:style>
+  <w:style w:type="character" w:customStyle="1" w:styleId="k">
+    <w:name w:val="k"/>
+    <w:basedOn w:val="a0"/>
+    <w:rsid w:val="00CC366D"/>
+  </w:style>
+  <w:style w:type="character" w:customStyle="1" w:styleId="n">
+    <w:name w:val="n"/>
+    <w:basedOn w:val="a0"/>
+    <w:rsid w:val="00CC366D"/>
+  </w:style>
+  <w:style w:type="character" w:customStyle="1" w:styleId="p">
+    <w:name w:val="p"/>
+    <w:basedOn w:val="a0"/>
+    <w:rsid w:val="00CC366D"/>
+  </w:style>
+  <w:style w:type="character" w:customStyle="1" w:styleId="kt">
+    <w:name w:val="kt"/>
+    <w:basedOn w:val="a0"/>
+    <w:rsid w:val="00CC366D"/>
+  </w:style>
+  <w:style w:type="character" w:customStyle="1" w:styleId="nf">
+    <w:name w:val="nf"/>
+    <w:basedOn w:val="a0"/>
+    <w:rsid w:val="00CC366D"/>
+  </w:style>
+  <w:style w:type="character" w:customStyle="1" w:styleId="o">
+    <w:name w:val="o"/>
+    <w:basedOn w:val="a0"/>
+    <w:rsid w:val="00CC366D"/>
+  </w:style>
+  <w:style w:type="character" w:customStyle="1" w:styleId="hll">
+    <w:name w:val="hll"/>
+    <w:basedOn w:val="a0"/>
+    <w:rsid w:val="00CC366D"/>
+  </w:style>
+  <w:style w:type="character" w:customStyle="1" w:styleId="mi">
+    <w:name w:val="mi"/>
+    <w:basedOn w:val="a0"/>
+    <w:rsid w:val="00CC366D"/>
+  </w:style>
+  <w:style w:type="character" w:customStyle="1" w:styleId="c1">
+    <w:name w:val="c1"/>
+    <w:basedOn w:val="a0"/>
+    <w:rsid w:val="00CC366D"/>
+  </w:style>
+  <w:style w:type="character" w:customStyle="1" w:styleId="nc">
+    <w:name w:val="nc"/>
+    <w:basedOn w:val="a0"/>
+    <w:rsid w:val="00CC366D"/>
+  </w:style>
 </w:styles>
 </file>
 
